--- a/英語論文/提出用フォルダ/Appendix A-1：Goods Purchasing Website Requirements Specification.docx
+++ b/英語論文/提出用フォルダ/Appendix A-1：Goods Purchasing Website Requirements Specification.docx
@@ -1,12 +1,12 @@
 
 <file path=word/document.xml><?xml version="1.0" encoding="utf-8"?>
-<w:document xmlns:wpc="http://schemas.microsoft.com/office/word/2010/wordprocessingCanvas" xmlns:cx="http://schemas.microsoft.com/office/drawing/2014/chartex" xmlns:cx1="http://schemas.microsoft.com/office/drawing/2015/9/8/chartex" xmlns:cx2="http://schemas.microsoft.com/office/drawing/2015/10/21/chartex" xmlns:cx3="http://schemas.microsoft.com/office/drawing/2016/5/9/chartex" xmlns:cx4="http://schemas.microsoft.com/office/drawing/2016/5/10/chartex" xmlns:cx5="http://schemas.microsoft.com/office/drawing/2016/5/11/chartex" xmlns:cx6="http://schemas.microsoft.com/office/drawing/2016/5/12/chartex" xmlns:cx7="http://schemas.microsoft.com/office/drawing/2016/5/13/chartex" xmlns:cx8="http://schemas.microsoft.com/office/drawing/2016/5/14/chartex" xmlns:mc="http://schemas.openxmlformats.org/markup-compatibility/2006" xmlns:aink="http://schemas.microsoft.com/office/drawing/2016/ink" xmlns:am3d="http://schemas.microsoft.com/office/drawing/2017/model3d" xmlns:o="urn:schemas-microsoft-com:office:office" xmlns:r="http://schemas.openxmlformats.org/officeDocument/2006/relationships" xmlns:m="http://schemas.openxmlformats.org/officeDocument/2006/math" xmlns:v="urn:schemas-microsoft-com:vml" xmlns:wp14="http://schemas.microsoft.com/office/word/2010/wordprocessingDrawing" xmlns:wp="http://schemas.openxmlformats.org/drawingml/2006/wordprocessingDrawing" xmlns:w10="urn:schemas-microsoft-com:office:word" xmlns:w="http://schemas.openxmlformats.org/wordprocessingml/2006/main" xmlns:w14="http://schemas.microsoft.com/office/word/2010/wordml" xmlns:w15="http://schemas.microsoft.com/office/word/2012/wordml" xmlns:w16cex="http://schemas.microsoft.com/office/word/2018/wordml/cex" xmlns:w16cid="http://schemas.microsoft.com/office/word/2016/wordml/cid" xmlns:w16="http://schemas.microsoft.com/office/word/2018/wordml" xmlns:w16se="http://schemas.microsoft.com/office/word/2015/wordml/symex" xmlns:wpg="http://schemas.microsoft.com/office/word/2010/wordprocessingGroup" xmlns:wpi="http://schemas.microsoft.com/office/word/2010/wordprocessingInk" xmlns:wne="http://schemas.microsoft.com/office/word/2006/wordml" xmlns:wps="http://schemas.microsoft.com/office/word/2010/wordprocessingShape" mc:Ignorable="w14 w15 w16se w16cid w16 w16cex wp14">
+<w:document xmlns:wpc="http://schemas.microsoft.com/office/word/2010/wordprocessingCanvas" xmlns:mc="http://schemas.openxmlformats.org/markup-compatibility/2006" xmlns:o="urn:schemas-microsoft-com:office:office" xmlns:r="http://schemas.openxmlformats.org/officeDocument/2006/relationships" xmlns:m="http://schemas.openxmlformats.org/officeDocument/2006/math" xmlns:v="urn:schemas-microsoft-com:vml" xmlns:wp14="http://schemas.microsoft.com/office/word/2010/wordprocessingDrawing" xmlns:wp="http://schemas.openxmlformats.org/drawingml/2006/wordprocessingDrawing" xmlns:w10="urn:schemas-microsoft-com:office:word" xmlns:w="http://schemas.openxmlformats.org/wordprocessingml/2006/main" xmlns:w14="http://schemas.microsoft.com/office/word/2010/wordml" xmlns:w15="http://schemas.microsoft.com/office/word/2012/wordml" xmlns:wpg="http://schemas.microsoft.com/office/word/2010/wordprocessingGroup" xmlns:wpi="http://schemas.microsoft.com/office/word/2010/wordprocessingInk" xmlns:wne="http://schemas.microsoft.com/office/word/2006/wordml" xmlns:wps="http://schemas.microsoft.com/office/word/2010/wordprocessingShape" mc:Ignorable="w14 w15 wp14">
   <w:body>
     <w:p>
       <w:pPr>
         <w:jc w:val="center"/>
         <w:rPr>
-          <w:rFonts w:hint="eastAsia"/>
+          <w:rFonts w:ascii="Times New Roman" w:hAnsi="Times New Roman" w:cs="Times New Roman"/>
           <w:b/>
           <w:bCs/>
           <w:sz w:val="40"/>
@@ -16,6 +16,7 @@
       </w:pPr>
       <w:r>
         <w:rPr>
+          <w:rFonts w:ascii="Times New Roman" w:hAnsi="Times New Roman" w:cs="Times New Roman"/>
           <w:b/>
           <w:bCs/>
           <w:sz w:val="40"/>
@@ -26,7 +27,7 @@
       </w:r>
       <w:r>
         <w:rPr>
-          <w:rFonts w:hint="eastAsia"/>
+          <w:rFonts w:ascii="Times New Roman" w:hAnsi="Times New Roman" w:cs="Times New Roman"/>
           <w:b/>
           <w:bCs/>
           <w:sz w:val="40"/>
@@ -37,49 +38,30 @@
       </w:r>
       <w:r>
         <w:rPr>
-          <w:rFonts w:hint="eastAsia"/>
+          <w:rFonts w:ascii="Times New Roman" w:hAnsi="Times New Roman" w:cs="Times New Roman"/>
           <w:b/>
           <w:bCs/>
           <w:sz w:val="40"/>
           <w:szCs w:val="40"/>
           <w:u w:val="single"/>
         </w:rPr>
-        <w:t xml:space="preserve"> </w:t>
-      </w:r>
-      <w:r>
-        <w:rPr>
-          <w:b/>
-          <w:bCs/>
-          <w:sz w:val="40"/>
-          <w:szCs w:val="40"/>
-          <w:u w:val="single"/>
-        </w:rPr>
-        <w:t>S</w:t>
-      </w:r>
-      <w:r>
-        <w:rPr>
-          <w:b/>
-          <w:bCs/>
-          <w:sz w:val="40"/>
-          <w:szCs w:val="40"/>
-          <w:u w:val="single"/>
-        </w:rPr>
-        <w:t>pecification</w:t>
+        <w:t xml:space="preserve"> Specification</w:t>
       </w:r>
     </w:p>
     <w:p>
       <w:pPr>
         <w:jc w:val="center"/>
         <w:rPr>
-          <w:b/>
-          <w:bCs/>
-          <w:sz w:val="30"/>
-          <w:szCs w:val="30"/>
-        </w:rPr>
-      </w:pPr>
-      <w:r>
-        <w:rPr>
-          <w:rFonts w:hint="eastAsia"/>
+          <w:rFonts w:ascii="Times New Roman" w:hAnsi="Times New Roman" w:cs="Times New Roman"/>
+          <w:b/>
+          <w:bCs/>
+          <w:sz w:val="30"/>
+          <w:szCs w:val="30"/>
+        </w:rPr>
+      </w:pPr>
+      <w:r>
+        <w:rPr>
+          <w:rFonts w:ascii="Times New Roman" w:hAnsi="Times New Roman" w:cs="Times New Roman"/>
           <w:b/>
           <w:bCs/>
           <w:sz w:val="30"/>
@@ -89,6 +71,7 @@
       </w:r>
       <w:r>
         <w:rPr>
+          <w:rFonts w:ascii="Times New Roman" w:hAnsi="Times New Roman" w:cs="Times New Roman"/>
           <w:b/>
           <w:bCs/>
           <w:sz w:val="30"/>
@@ -98,7 +81,7 @@
       </w:r>
       <w:r>
         <w:rPr>
-          <w:rFonts w:hint="eastAsia"/>
+          <w:rFonts w:ascii="Times New Roman" w:hAnsi="Times New Roman" w:cs="Times New Roman"/>
           <w:b/>
           <w:bCs/>
           <w:sz w:val="30"/>
@@ -117,30 +100,22 @@
         <w:ind w:leftChars="0"/>
         <w:jc w:val="left"/>
         <w:rPr>
-          <w:rFonts w:hint="eastAsia"/>
-          <w:b/>
-          <w:bCs/>
-          <w:sz w:val="30"/>
-          <w:szCs w:val="30"/>
-        </w:rPr>
-      </w:pPr>
-      <w:r>
-        <w:rPr>
-          <w:b/>
-          <w:bCs/>
-          <w:sz w:val="30"/>
-          <w:szCs w:val="30"/>
-        </w:rPr>
-        <w:t>B</w:t>
-      </w:r>
-      <w:r>
-        <w:rPr>
-          <w:b/>
-          <w:bCs/>
-          <w:sz w:val="30"/>
-          <w:szCs w:val="30"/>
-        </w:rPr>
-        <w:t>usiness purpose</w:t>
+          <w:rFonts w:ascii="Times New Roman" w:hAnsi="Times New Roman" w:cs="Times New Roman"/>
+          <w:b/>
+          <w:bCs/>
+          <w:sz w:val="30"/>
+          <w:szCs w:val="30"/>
+        </w:rPr>
+      </w:pPr>
+      <w:r>
+        <w:rPr>
+          <w:rFonts w:ascii="Times New Roman" w:hAnsi="Times New Roman" w:cs="Times New Roman"/>
+          <w:b/>
+          <w:bCs/>
+          <w:sz w:val="30"/>
+          <w:szCs w:val="30"/>
+        </w:rPr>
+        <w:t>Business purpose</w:t>
       </w:r>
     </w:p>
     <w:p>
@@ -150,12 +125,14 @@
         <w:ind w:leftChars="202" w:left="424" w:firstLineChars="108" w:firstLine="281"/>
         <w:jc w:val="left"/>
         <w:rPr>
-          <w:sz w:val="26"/>
-          <w:szCs w:val="26"/>
-        </w:rPr>
-      </w:pPr>
-      <w:r>
-        <w:rPr>
+          <w:rFonts w:ascii="Times New Roman" w:hAnsi="Times New Roman" w:cs="Times New Roman"/>
+          <w:sz w:val="26"/>
+          <w:szCs w:val="26"/>
+        </w:rPr>
+      </w:pPr>
+      <w:r>
+        <w:rPr>
+          <w:rFonts w:ascii="Times New Roman" w:hAnsi="Times New Roman" w:cs="Times New Roman"/>
           <w:sz w:val="26"/>
           <w:szCs w:val="26"/>
         </w:rPr>
@@ -163,6 +140,7 @@
       </w:r>
       <w:r>
         <w:rPr>
+          <w:rFonts w:ascii="Times New Roman" w:hAnsi="Times New Roman" w:cs="Times New Roman"/>
           <w:sz w:val="26"/>
           <w:szCs w:val="26"/>
         </w:rPr>
@@ -170,35 +148,15 @@
       </w:r>
       <w:r>
         <w:rPr>
-          <w:rFonts w:hint="eastAsia"/>
-          <w:sz w:val="26"/>
-          <w:szCs w:val="26"/>
-        </w:rPr>
-        <w:t>,</w:t>
-      </w:r>
-      <w:r>
-        <w:rPr>
-          <w:sz w:val="26"/>
-          <w:szCs w:val="26"/>
-        </w:rPr>
-        <w:t xml:space="preserve"> and the store sells a variety of goods and accessories. With the Olympics coming up, the company wants to capture the inbound demand from overseas customers.</w:t>
-      </w:r>
-      <w:r>
-        <w:rPr>
-          <w:sz w:val="26"/>
-          <w:szCs w:val="26"/>
-        </w:rPr>
-        <w:t xml:space="preserve"> </w:t>
-      </w:r>
-      <w:r>
-        <w:rPr>
-          <w:sz w:val="26"/>
-          <w:szCs w:val="26"/>
-        </w:rPr>
-        <w:t xml:space="preserve">Increasing the number of </w:t>
-      </w:r>
-      <w:r>
-        <w:rPr>
+          <w:rFonts w:ascii="Times New Roman" w:hAnsi="Times New Roman" w:cs="Times New Roman"/>
+          <w:sz w:val="26"/>
+          <w:szCs w:val="26"/>
+        </w:rPr>
+        <w:t xml:space="preserve">, and the store sells a variety of goods and accessories. With the Olympics coming up, the company wants to capture the inbound demand from overseas customers. Increasing the number of </w:t>
+      </w:r>
+      <w:r>
+        <w:rPr>
+          <w:rFonts w:ascii="Times New Roman" w:hAnsi="Times New Roman" w:cs="Times New Roman"/>
           <w:sz w:val="26"/>
           <w:szCs w:val="26"/>
         </w:rPr>
@@ -206,12 +164,12 @@
       </w:r>
       <w:r>
         <w:rPr>
+          <w:rFonts w:ascii="Times New Roman" w:hAnsi="Times New Roman" w:cs="Times New Roman"/>
           <w:sz w:val="26"/>
           <w:szCs w:val="26"/>
         </w:rPr>
         <w:t>s and stock is difficult from a sales and cost perspective, so the company hopes to launch an e-commerce site to improve store efficiency, increase sales, and diversify sales channels.</w:t>
       </w:r>
-      <w:proofErr w:type="spellStart"/>
     </w:p>
     <w:p>
       <w:pPr>
@@ -220,24 +178,18 @@
         <w:ind w:leftChars="202" w:left="424" w:firstLineChars="108" w:firstLine="281"/>
         <w:jc w:val="left"/>
         <w:rPr>
-          <w:sz w:val="26"/>
-          <w:szCs w:val="26"/>
-        </w:rPr>
-      </w:pPr>
-      <w:r>
-        <w:rPr>
-          <w:sz w:val="26"/>
-          <w:szCs w:val="26"/>
-        </w:rPr>
-        <w:t>In</w:t>
-      </w:r>
-      <w:proofErr w:type="spellEnd"/>
-      <w:r>
-        <w:rPr>
-          <w:sz w:val="26"/>
-          <w:szCs w:val="26"/>
-        </w:rPr>
-        <w:t xml:space="preserve"> addition, as the Japanese government is promoting cashless payments, the company believes that an e-commerce site, where cashless payments are the main means of payment, is essential to its future business.</w:t>
+          <w:rFonts w:ascii="Times New Roman" w:hAnsi="Times New Roman" w:cs="Times New Roman"/>
+          <w:sz w:val="26"/>
+          <w:szCs w:val="26"/>
+        </w:rPr>
+      </w:pPr>
+      <w:r>
+        <w:rPr>
+          <w:rFonts w:ascii="Times New Roman" w:hAnsi="Times New Roman" w:cs="Times New Roman"/>
+          <w:sz w:val="26"/>
+          <w:szCs w:val="26"/>
+        </w:rPr>
+        <w:t>In addition, as the Japanese government is promoting cashless payments, the company believes that an e-commerce site, where cashless payments are the main means of payment, is essential to its future business.</w:t>
       </w:r>
     </w:p>
     <w:p>
@@ -247,7 +199,7 @@
         <w:ind w:leftChars="0" w:left="420"/>
         <w:jc w:val="left"/>
         <w:rPr>
-          <w:rFonts w:hint="eastAsia"/>
+          <w:rFonts w:ascii="Times New Roman" w:hAnsi="Times New Roman" w:cs="Times New Roman"/>
           <w:sz w:val="26"/>
           <w:szCs w:val="26"/>
         </w:rPr>
@@ -263,30 +215,22 @@
         <w:ind w:leftChars="0"/>
         <w:jc w:val="left"/>
         <w:rPr>
-          <w:rFonts w:hint="eastAsia"/>
-          <w:b/>
-          <w:bCs/>
-          <w:sz w:val="30"/>
-          <w:szCs w:val="30"/>
-        </w:rPr>
-      </w:pPr>
-      <w:r>
-        <w:rPr>
-          <w:b/>
-          <w:bCs/>
-          <w:sz w:val="30"/>
-          <w:szCs w:val="30"/>
-        </w:rPr>
-        <w:t>B</w:t>
-      </w:r>
-      <w:r>
-        <w:rPr>
-          <w:b/>
-          <w:bCs/>
-          <w:sz w:val="30"/>
-          <w:szCs w:val="30"/>
-        </w:rPr>
-        <w:t>usiness service requirements</w:t>
+          <w:rFonts w:ascii="Times New Roman" w:hAnsi="Times New Roman" w:cs="Times New Roman"/>
+          <w:b/>
+          <w:bCs/>
+          <w:sz w:val="30"/>
+          <w:szCs w:val="30"/>
+        </w:rPr>
+      </w:pPr>
+      <w:r>
+        <w:rPr>
+          <w:rFonts w:ascii="Times New Roman" w:hAnsi="Times New Roman" w:cs="Times New Roman"/>
+          <w:b/>
+          <w:bCs/>
+          <w:sz w:val="30"/>
+          <w:szCs w:val="30"/>
+        </w:rPr>
+        <w:t>Business service requirements</w:t>
       </w:r>
     </w:p>
     <w:p>
@@ -296,23 +240,18 @@
         <w:ind w:leftChars="0" w:left="420"/>
         <w:jc w:val="left"/>
         <w:rPr>
-          <w:sz w:val="26"/>
-          <w:szCs w:val="26"/>
-        </w:rPr>
-      </w:pPr>
-      <w:r>
-        <w:rPr>
-          <w:sz w:val="26"/>
-          <w:szCs w:val="26"/>
-        </w:rPr>
-        <w:t>The system should be developed to provide the following services</w:t>
-      </w:r>
-      <w:r>
-        <w:rPr>
-          <w:sz w:val="26"/>
-          <w:szCs w:val="26"/>
-        </w:rPr>
-        <w:t>.</w:t>
+          <w:rFonts w:ascii="Times New Roman" w:hAnsi="Times New Roman" w:cs="Times New Roman"/>
+          <w:sz w:val="26"/>
+          <w:szCs w:val="26"/>
+        </w:rPr>
+      </w:pPr>
+      <w:r>
+        <w:rPr>
+          <w:rFonts w:ascii="Times New Roman" w:hAnsi="Times New Roman" w:cs="Times New Roman"/>
+          <w:sz w:val="26"/>
+          <w:szCs w:val="26"/>
+        </w:rPr>
+        <w:t>The system should be developed to provide the following services.</w:t>
       </w:r>
     </w:p>
     <w:p>
@@ -322,13 +261,14 @@
         <w:ind w:leftChars="0" w:left="420"/>
         <w:jc w:val="left"/>
         <w:rPr>
-          <w:sz w:val="26"/>
-          <w:szCs w:val="26"/>
-        </w:rPr>
-      </w:pPr>
-      <w:r>
-        <w:rPr>
-          <w:rFonts w:hint="eastAsia"/>
+          <w:rFonts w:ascii="Times New Roman" w:hAnsi="Times New Roman" w:cs="Times New Roman"/>
+          <w:sz w:val="26"/>
+          <w:szCs w:val="26"/>
+        </w:rPr>
+      </w:pPr>
+      <w:r>
+        <w:rPr>
+          <w:rFonts w:ascii="Times New Roman" w:hAnsi="Times New Roman" w:cs="Times New Roman"/>
           <w:sz w:val="26"/>
           <w:szCs w:val="26"/>
         </w:rPr>
@@ -336,6 +276,7 @@
       </w:r>
       <w:r>
         <w:rPr>
+          <w:rFonts w:ascii="Times New Roman" w:hAnsi="Times New Roman" w:cs="Times New Roman"/>
           <w:sz w:val="26"/>
           <w:szCs w:val="26"/>
         </w:rPr>
@@ -349,12 +290,14 @@
         <w:ind w:leftChars="0" w:left="420" w:firstLineChars="100" w:firstLine="260"/>
         <w:jc w:val="left"/>
         <w:rPr>
-          <w:sz w:val="26"/>
-          <w:szCs w:val="26"/>
-        </w:rPr>
-      </w:pPr>
-      <w:r>
-        <w:rPr>
+          <w:rFonts w:ascii="Times New Roman" w:hAnsi="Times New Roman" w:cs="Times New Roman"/>
+          <w:sz w:val="26"/>
+          <w:szCs w:val="26"/>
+        </w:rPr>
+      </w:pPr>
+      <w:r>
+        <w:rPr>
+          <w:rFonts w:ascii="Times New Roman" w:hAnsi="Times New Roman" w:cs="Times New Roman"/>
           <w:sz w:val="26"/>
           <w:szCs w:val="26"/>
         </w:rPr>
@@ -367,13 +310,14 @@
         <w:ind w:leftChars="202" w:left="424"/>
         <w:jc w:val="left"/>
         <w:rPr>
-          <w:sz w:val="26"/>
-          <w:szCs w:val="26"/>
-        </w:rPr>
-      </w:pPr>
-      <w:r>
-        <w:rPr>
-          <w:rFonts w:hint="eastAsia"/>
+          <w:rFonts w:ascii="Times New Roman" w:hAnsi="Times New Roman" w:cs="Times New Roman"/>
+          <w:sz w:val="26"/>
+          <w:szCs w:val="26"/>
+        </w:rPr>
+      </w:pPr>
+      <w:r>
+        <w:rPr>
+          <w:rFonts w:ascii="Times New Roman" w:hAnsi="Times New Roman" w:cs="Times New Roman"/>
           <w:sz w:val="26"/>
           <w:szCs w:val="26"/>
         </w:rPr>
@@ -381,6 +325,7 @@
       </w:r>
       <w:r>
         <w:rPr>
+          <w:rFonts w:ascii="Times New Roman" w:hAnsi="Times New Roman" w:cs="Times New Roman"/>
           <w:sz w:val="26"/>
           <w:szCs w:val="26"/>
         </w:rPr>
@@ -393,12 +338,14 @@
         <w:ind w:leftChars="202" w:left="424" w:firstLineChars="100" w:firstLine="260"/>
         <w:jc w:val="left"/>
         <w:rPr>
-          <w:sz w:val="26"/>
-          <w:szCs w:val="26"/>
-        </w:rPr>
-      </w:pPr>
-      <w:r>
-        <w:rPr>
+          <w:rFonts w:ascii="Times New Roman" w:hAnsi="Times New Roman" w:cs="Times New Roman"/>
+          <w:sz w:val="26"/>
+          <w:szCs w:val="26"/>
+        </w:rPr>
+      </w:pPr>
+      <w:r>
+        <w:rPr>
+          <w:rFonts w:ascii="Times New Roman" w:hAnsi="Times New Roman" w:cs="Times New Roman"/>
           <w:sz w:val="26"/>
           <w:szCs w:val="26"/>
         </w:rPr>
@@ -411,13 +358,14 @@
         <w:ind w:leftChars="199" w:left="418"/>
         <w:jc w:val="left"/>
         <w:rPr>
-          <w:sz w:val="26"/>
-          <w:szCs w:val="26"/>
-        </w:rPr>
-      </w:pPr>
-      <w:r>
-        <w:rPr>
-          <w:rFonts w:hint="eastAsia"/>
+          <w:rFonts w:ascii="Times New Roman" w:hAnsi="Times New Roman" w:cs="Times New Roman"/>
+          <w:sz w:val="26"/>
+          <w:szCs w:val="26"/>
+        </w:rPr>
+      </w:pPr>
+      <w:r>
+        <w:rPr>
+          <w:rFonts w:ascii="Times New Roman" w:hAnsi="Times New Roman" w:cs="Times New Roman"/>
           <w:sz w:val="26"/>
           <w:szCs w:val="26"/>
         </w:rPr>
@@ -425,6 +373,7 @@
       </w:r>
       <w:r>
         <w:rPr>
+          <w:rFonts w:ascii="Times New Roman" w:hAnsi="Times New Roman" w:cs="Times New Roman"/>
           <w:sz w:val="26"/>
           <w:szCs w:val="26"/>
         </w:rPr>
@@ -437,7 +386,7 @@
         <w:ind w:leftChars="199" w:left="418"/>
         <w:jc w:val="left"/>
         <w:rPr>
-          <w:rFonts w:hint="eastAsia"/>
+          <w:rFonts w:ascii="Times New Roman" w:hAnsi="Times New Roman" w:cs="Times New Roman"/>
           <w:sz w:val="26"/>
           <w:szCs w:val="26"/>
         </w:rPr>
@@ -453,40 +402,22 @@
         <w:ind w:leftChars="0"/>
         <w:jc w:val="left"/>
         <w:rPr>
-          <w:rFonts w:hint="eastAsia"/>
-          <w:b/>
-          <w:bCs/>
-          <w:sz w:val="30"/>
-          <w:szCs w:val="30"/>
-        </w:rPr>
-      </w:pPr>
-      <w:r>
-        <w:rPr>
-          <w:b/>
-          <w:bCs/>
-          <w:sz w:val="30"/>
-          <w:szCs w:val="30"/>
-        </w:rPr>
-        <w:t>B</w:t>
-      </w:r>
-      <w:r>
-        <w:rPr>
-          <w:rFonts w:hint="eastAsia"/>
-          <w:b/>
-          <w:bCs/>
-          <w:sz w:val="30"/>
-          <w:szCs w:val="30"/>
-        </w:rPr>
-        <w:t>asic</w:t>
-      </w:r>
-      <w:r>
-        <w:rPr>
-          <w:b/>
-          <w:bCs/>
-          <w:sz w:val="30"/>
-          <w:szCs w:val="30"/>
-        </w:rPr>
-        <w:t xml:space="preserve"> idea</w:t>
+          <w:rFonts w:ascii="Times New Roman" w:hAnsi="Times New Roman" w:cs="Times New Roman"/>
+          <w:b/>
+          <w:bCs/>
+          <w:sz w:val="30"/>
+          <w:szCs w:val="30"/>
+        </w:rPr>
+      </w:pPr>
+      <w:r>
+        <w:rPr>
+          <w:rFonts w:ascii="Times New Roman" w:hAnsi="Times New Roman" w:cs="Times New Roman"/>
+          <w:b/>
+          <w:bCs/>
+          <w:sz w:val="30"/>
+          <w:szCs w:val="30"/>
+        </w:rPr>
+        <w:t>Basic idea</w:t>
       </w:r>
     </w:p>
     <w:p>
@@ -496,13 +427,14 @@
         <w:ind w:leftChars="0" w:left="420" w:firstLineChars="100" w:firstLine="260"/>
         <w:jc w:val="left"/>
         <w:rPr>
-          <w:rFonts w:hint="eastAsia"/>
-          <w:sz w:val="26"/>
-          <w:szCs w:val="26"/>
-        </w:rPr>
-      </w:pPr>
-      <w:r>
-        <w:rPr>
+          <w:rFonts w:ascii="Times New Roman" w:hAnsi="Times New Roman" w:cs="Times New Roman"/>
+          <w:sz w:val="26"/>
+          <w:szCs w:val="26"/>
+        </w:rPr>
+      </w:pPr>
+      <w:r>
+        <w:rPr>
+          <w:rFonts w:ascii="Times New Roman" w:hAnsi="Times New Roman" w:cs="Times New Roman"/>
           <w:sz w:val="26"/>
           <w:szCs w:val="26"/>
         </w:rPr>
@@ -516,6 +448,7 @@
         <w:ind w:leftChars="0" w:left="420"/>
         <w:jc w:val="left"/>
         <w:rPr>
+          <w:rFonts w:ascii="Times New Roman" w:hAnsi="Times New Roman" w:cs="Times New Roman"/>
           <w:sz w:val="26"/>
           <w:szCs w:val="26"/>
         </w:rPr>
@@ -531,30 +464,22 @@
         <w:ind w:leftChars="0"/>
         <w:jc w:val="left"/>
         <w:rPr>
-          <w:rFonts w:hint="eastAsia"/>
-          <w:b/>
-          <w:bCs/>
-          <w:sz w:val="30"/>
-          <w:szCs w:val="30"/>
-        </w:rPr>
-      </w:pPr>
-      <w:r>
-        <w:rPr>
-          <w:b/>
-          <w:bCs/>
-          <w:sz w:val="30"/>
-          <w:szCs w:val="30"/>
-        </w:rPr>
-        <w:t>S</w:t>
-      </w:r>
-      <w:r>
-        <w:rPr>
-          <w:b/>
-          <w:bCs/>
-          <w:sz w:val="30"/>
-          <w:szCs w:val="30"/>
-        </w:rPr>
-        <w:t>ervice start date</w:t>
+          <w:rFonts w:ascii="Times New Roman" w:hAnsi="Times New Roman" w:cs="Times New Roman"/>
+          <w:b/>
+          <w:bCs/>
+          <w:sz w:val="30"/>
+          <w:szCs w:val="30"/>
+        </w:rPr>
+      </w:pPr>
+      <w:r>
+        <w:rPr>
+          <w:rFonts w:ascii="Times New Roman" w:hAnsi="Times New Roman" w:cs="Times New Roman"/>
+          <w:b/>
+          <w:bCs/>
+          <w:sz w:val="30"/>
+          <w:szCs w:val="30"/>
+        </w:rPr>
+        <w:t>Service start date</w:t>
       </w:r>
     </w:p>
     <w:p>
@@ -564,12 +489,14 @@
         <w:ind w:leftChars="0" w:left="420"/>
         <w:jc w:val="left"/>
         <w:rPr>
-          <w:sz w:val="30"/>
-          <w:szCs w:val="30"/>
-        </w:rPr>
-      </w:pPr>
-      <w:r>
-        <w:rPr>
+          <w:rFonts w:ascii="Times New Roman" w:hAnsi="Times New Roman" w:cs="Times New Roman"/>
+          <w:sz w:val="30"/>
+          <w:szCs w:val="30"/>
+        </w:rPr>
+      </w:pPr>
+      <w:r>
+        <w:rPr>
+          <w:rFonts w:ascii="Times New Roman" w:hAnsi="Times New Roman" w:cs="Times New Roman"/>
           <w:sz w:val="30"/>
           <w:szCs w:val="30"/>
         </w:rPr>
@@ -583,7 +510,7 @@
         <w:ind w:leftChars="0" w:left="420"/>
         <w:jc w:val="left"/>
         <w:rPr>
-          <w:rFonts w:hint="eastAsia"/>
+          <w:rFonts w:ascii="Times New Roman" w:hAnsi="Times New Roman" w:cs="Times New Roman"/>
           <w:sz w:val="30"/>
           <w:szCs w:val="30"/>
         </w:rPr>
@@ -599,30 +526,22 @@
         <w:ind w:leftChars="0"/>
         <w:jc w:val="left"/>
         <w:rPr>
-          <w:rFonts w:hint="eastAsia"/>
-          <w:b/>
-          <w:bCs/>
-          <w:sz w:val="30"/>
-          <w:szCs w:val="30"/>
-        </w:rPr>
-      </w:pPr>
-      <w:r>
-        <w:rPr>
-          <w:b/>
-          <w:bCs/>
-          <w:sz w:val="30"/>
-          <w:szCs w:val="30"/>
-        </w:rPr>
-        <w:t>S</w:t>
-      </w:r>
-      <w:r>
-        <w:rPr>
-          <w:b/>
-          <w:bCs/>
-          <w:sz w:val="30"/>
-          <w:szCs w:val="30"/>
-        </w:rPr>
-        <w:t>ystem uptime period</w:t>
+          <w:rFonts w:ascii="Times New Roman" w:hAnsi="Times New Roman" w:cs="Times New Roman"/>
+          <w:b/>
+          <w:bCs/>
+          <w:sz w:val="30"/>
+          <w:szCs w:val="30"/>
+        </w:rPr>
+      </w:pPr>
+      <w:r>
+        <w:rPr>
+          <w:rFonts w:ascii="Times New Roman" w:hAnsi="Times New Roman" w:cs="Times New Roman"/>
+          <w:b/>
+          <w:bCs/>
+          <w:sz w:val="30"/>
+          <w:szCs w:val="30"/>
+        </w:rPr>
+        <w:t>System uptime period</w:t>
       </w:r>
     </w:p>
     <w:p>
@@ -632,12 +551,14 @@
         <w:ind w:leftChars="0" w:left="420"/>
         <w:jc w:val="left"/>
         <w:rPr>
-          <w:sz w:val="26"/>
-          <w:szCs w:val="26"/>
-        </w:rPr>
-      </w:pPr>
-      <w:r>
-        <w:rPr>
+          <w:rFonts w:ascii="Times New Roman" w:hAnsi="Times New Roman" w:cs="Times New Roman"/>
+          <w:sz w:val="26"/>
+          <w:szCs w:val="26"/>
+        </w:rPr>
+      </w:pPr>
+      <w:r>
+        <w:rPr>
+          <w:rFonts w:ascii="Times New Roman" w:hAnsi="Times New Roman" w:cs="Times New Roman"/>
           <w:sz w:val="26"/>
           <w:szCs w:val="26"/>
         </w:rPr>
@@ -646,16 +567,22 @@
     </w:p>
     <w:p>
       <w:pPr>
-        <w:pStyle w:val="a3"/>
-        <w:spacing w:line="0" w:lineRule="atLeast"/>
-        <w:ind w:leftChars="0" w:left="420"/>
-        <w:jc w:val="left"/>
-        <w:rPr>
-          <w:rFonts w:hint="eastAsia"/>
-          <w:sz w:val="26"/>
-          <w:szCs w:val="26"/>
-        </w:rPr>
-      </w:pPr>
+        <w:widowControl/>
+        <w:jc w:val="left"/>
+        <w:rPr>
+          <w:rFonts w:ascii="Times New Roman" w:hAnsi="Times New Roman" w:cs="Times New Roman"/>
+          <w:sz w:val="26"/>
+          <w:szCs w:val="26"/>
+        </w:rPr>
+      </w:pPr>
+      <w:r>
+        <w:rPr>
+          <w:rFonts w:ascii="Times New Roman" w:hAnsi="Times New Roman" w:cs="Times New Roman"/>
+          <w:sz w:val="26"/>
+          <w:szCs w:val="26"/>
+        </w:rPr>
+        <w:br w:type="page"/>
+      </w:r>
     </w:p>
     <w:p>
       <w:pPr>
@@ -667,30 +594,23 @@
         <w:ind w:leftChars="0"/>
         <w:jc w:val="left"/>
         <w:rPr>
-          <w:b/>
-          <w:bCs/>
-          <w:sz w:val="30"/>
-          <w:szCs w:val="30"/>
-        </w:rPr>
-      </w:pPr>
-      <w:r>
-        <w:rPr>
+          <w:rFonts w:ascii="Times New Roman" w:hAnsi="Times New Roman" w:cs="Times New Roman"/>
+          <w:b/>
+          <w:bCs/>
+          <w:sz w:val="30"/>
+          <w:szCs w:val="30"/>
+        </w:rPr>
+      </w:pPr>
+      <w:r>
+        <w:rPr>
+          <w:rFonts w:ascii="Times New Roman" w:hAnsi="Times New Roman" w:cs="Times New Roman"/>
           <w:b/>
           <w:bCs/>
           <w:sz w:val="30"/>
           <w:szCs w:val="30"/>
         </w:rPr>
         <w:lastRenderedPageBreak/>
-        <w:t>S</w:t>
-      </w:r>
-      <w:r>
-        <w:rPr>
-          <w:b/>
-          <w:bCs/>
-          <w:sz w:val="30"/>
-          <w:szCs w:val="30"/>
-        </w:rPr>
-        <w:t xml:space="preserve">cope of systematization </w:t>
+        <w:t xml:space="preserve">Scope of systematization </w:t>
       </w:r>
     </w:p>
     <w:p>
@@ -700,14 +620,16 @@
         <w:ind w:leftChars="0" w:left="420"/>
         <w:jc w:val="left"/>
         <w:rPr>
-          <w:b/>
-          <w:bCs/>
-          <w:sz w:val="30"/>
-          <w:szCs w:val="30"/>
-        </w:rPr>
-      </w:pPr>
-      <w:r>
-        <w:rPr>
+          <w:rFonts w:ascii="Times New Roman" w:hAnsi="Times New Roman" w:cs="Times New Roman"/>
+          <w:b/>
+          <w:bCs/>
+          <w:sz w:val="30"/>
+          <w:szCs w:val="30"/>
+        </w:rPr>
+      </w:pPr>
+      <w:r>
+        <w:rPr>
+          <w:rFonts w:ascii="Times New Roman" w:hAnsi="Times New Roman" w:cs="Times New Roman"/>
           <w:b/>
           <w:bCs/>
           <w:sz w:val="30"/>
@@ -722,14 +644,16 @@
         <w:ind w:leftChars="0" w:left="420"/>
         <w:jc w:val="left"/>
         <w:rPr>
-          <w:b/>
-          <w:bCs/>
-          <w:sz w:val="30"/>
-          <w:szCs w:val="30"/>
-        </w:rPr>
-      </w:pPr>
-      <w:r>
-        <w:rPr>
+          <w:rFonts w:ascii="Times New Roman" w:hAnsi="Times New Roman" w:cs="Times New Roman"/>
+          <w:b/>
+          <w:bCs/>
+          <w:sz w:val="30"/>
+          <w:szCs w:val="30"/>
+        </w:rPr>
+      </w:pPr>
+      <w:r>
+        <w:rPr>
+          <w:rFonts w:ascii="Times New Roman" w:hAnsi="Times New Roman" w:cs="Times New Roman"/>
           <w:b/>
           <w:bCs/>
           <w:noProof/>
@@ -739,16 +663,16 @@
         <mc:AlternateContent>
           <mc:Choice Requires="wps">
             <w:drawing>
-              <wp:anchor distT="0" distB="0" distL="114300" distR="114300" simplePos="0" relativeHeight="251659264" behindDoc="0" locked="0" layoutInCell="1" allowOverlap="1" wp14:anchorId="1F6625F9" wp14:editId="44A8713F">
+              <wp:anchor distT="0" distB="0" distL="114300" distR="114300" simplePos="0" relativeHeight="251659264" behindDoc="0" locked="0" layoutInCell="1" allowOverlap="1" wp14:anchorId="1F6625F9" wp14:editId="30DC09C8">
                 <wp:simplePos x="0" y="0"/>
                 <wp:positionH relativeFrom="column">
-                  <wp:posOffset>2170253</wp:posOffset>
+                  <wp:posOffset>2295525</wp:posOffset>
                 </wp:positionH>
                 <wp:positionV relativeFrom="paragraph">
-                  <wp:posOffset>3238677</wp:posOffset>
+                  <wp:posOffset>3361054</wp:posOffset>
                 </wp:positionV>
-                <wp:extent cx="3626622" cy="1989382"/>
-                <wp:effectExtent l="12700" t="12700" r="18415" b="17780"/>
+                <wp:extent cx="3626622" cy="2111375"/>
+                <wp:effectExtent l="19050" t="19050" r="12065" b="22225"/>
                 <wp:wrapNone/>
                 <wp:docPr id="4" name="正方形/長方形 4"/>
                 <wp:cNvGraphicFramePr/>
@@ -759,7 +683,7 @@
                       <wps:spPr>
                         <a:xfrm>
                           <a:off x="0" y="0"/>
-                          <a:ext cx="3626622" cy="1989382"/>
+                          <a:ext cx="3626622" cy="2111375"/>
                         </a:xfrm>
                         <a:prstGeom prst="rect">
                           <a:avLst/>
@@ -805,13 +729,14 @@
           </mc:Choice>
           <mc:Fallback>
             <w:pict>
-              <v:rect w14:anchorId="63E97F63" id="正方形/長方形 4" o:spid="_x0000_s1026" style="position:absolute;left:0;text-align:left;margin-left:170.9pt;margin-top:255pt;width:285.55pt;height:156.65pt;z-index:251659264;visibility:visible;mso-wrap-style:square;mso-width-percent:0;mso-height-percent:0;mso-wrap-distance-left:9pt;mso-wrap-distance-top:0;mso-wrap-distance-right:9pt;mso-wrap-distance-bottom:0;mso-position-horizontal:absolute;mso-position-horizontal-relative:text;mso-position-vertical:absolute;mso-position-vertical-relative:text;mso-width-percent:0;mso-height-percent:0;mso-width-relative:margin;mso-height-relative:margin;v-text-anchor:middle" o:gfxdata="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" filled="f" strokecolor="red" strokeweight="2.25pt"/>
+              <v:rect w14:anchorId="4AF70CE2" id="正方形/長方形 4" o:spid="_x0000_s1026" style="position:absolute;left:0;text-align:left;margin-left:180.75pt;margin-top:264.65pt;width:285.55pt;height:166.25pt;z-index:251659264;visibility:visible;mso-wrap-style:square;mso-width-percent:0;mso-height-percent:0;mso-wrap-distance-left:9pt;mso-wrap-distance-top:0;mso-wrap-distance-right:9pt;mso-wrap-distance-bottom:0;mso-position-horizontal:absolute;mso-position-horizontal-relative:text;mso-position-vertical:absolute;mso-position-vertical-relative:text;mso-width-percent:0;mso-height-percent:0;mso-width-relative:margin;mso-height-relative:margin;v-text-anchor:middle" o:gfxdata="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" filled="f" strokecolor="red" strokeweight="2.25pt"/>
             </w:pict>
           </mc:Fallback>
         </mc:AlternateContent>
       </w:r>
       <w:r>
         <w:rPr>
+          <w:rFonts w:ascii="Times New Roman" w:hAnsi="Times New Roman" w:cs="Times New Roman"/>
           <w:b/>
           <w:bCs/>
           <w:noProof/>
@@ -821,16 +746,16 @@
         <mc:AlternateContent>
           <mc:Choice Requires="wps">
             <w:drawing>
-              <wp:anchor distT="0" distB="0" distL="114300" distR="114300" simplePos="0" relativeHeight="251660288" behindDoc="0" locked="0" layoutInCell="1" allowOverlap="1" wp14:anchorId="16ECA87F" wp14:editId="58509A8C">
+              <wp:anchor distT="0" distB="0" distL="114300" distR="114300" simplePos="0" relativeHeight="251660288" behindDoc="0" locked="0" layoutInCell="1" allowOverlap="1" wp14:anchorId="16ECA87F" wp14:editId="54BB1E4C">
                 <wp:simplePos x="0" y="0"/>
-                <wp:positionH relativeFrom="column">
-                  <wp:posOffset>1316290</wp:posOffset>
+                <wp:positionH relativeFrom="margin">
+                  <wp:posOffset>1408430</wp:posOffset>
                 </wp:positionH>
                 <wp:positionV relativeFrom="paragraph">
-                  <wp:posOffset>1032792</wp:posOffset>
+                  <wp:posOffset>1089660</wp:posOffset>
                 </wp:positionV>
                 <wp:extent cx="3834087" cy="1576949"/>
-                <wp:effectExtent l="12700" t="12700" r="14605" b="10795"/>
+                <wp:effectExtent l="19050" t="19050" r="14605" b="23495"/>
                 <wp:wrapNone/>
                 <wp:docPr id="5" name="正方形/長方形 5"/>
                 <wp:cNvGraphicFramePr/>
@@ -887,13 +812,16 @@
           </mc:Choice>
           <mc:Fallback>
             <w:pict>
-              <v:rect w14:anchorId="7C7C2AB0" id="正方形/長方形 5" o:spid="_x0000_s1026" style="position:absolute;left:0;text-align:left;margin-left:103.65pt;margin-top:81.3pt;width:301.9pt;height:124.15pt;z-index:251660288;visibility:visible;mso-wrap-style:square;mso-width-percent:0;mso-height-percent:0;mso-wrap-distance-left:9pt;mso-wrap-distance-top:0;mso-wrap-distance-right:9pt;mso-wrap-distance-bottom:0;mso-position-horizontal:absolute;mso-position-horizontal-relative:text;mso-position-vertical:absolute;mso-position-vertical-relative:text;mso-width-percent:0;mso-height-percent:0;mso-width-relative:margin;mso-height-relative:margin;v-text-anchor:middle" o:gfxdata="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" filled="f" strokecolor="red" strokeweight="2.25pt"/>
+              <v:rect w14:anchorId="62C55A56" id="正方形/長方形 5" o:spid="_x0000_s1026" style="position:absolute;left:0;text-align:left;margin-left:110.9pt;margin-top:85.8pt;width:301.9pt;height:124.15pt;z-index:251660288;visibility:visible;mso-wrap-style:square;mso-width-percent:0;mso-height-percent:0;mso-wrap-distance-left:9pt;mso-wrap-distance-top:0;mso-wrap-distance-right:9pt;mso-wrap-distance-bottom:0;mso-position-horizontal:absolute;mso-position-horizontal-relative:margin;mso-position-vertical:absolute;mso-position-vertical-relative:text;mso-width-percent:0;mso-height-percent:0;mso-width-relative:margin;mso-height-relative:margin;v-text-anchor:middle" o:gfxdata="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" filled="f" strokecolor="red" strokeweight="2.25pt">
+                <w10:wrap anchorx="margin"/>
+              </v:rect>
             </w:pict>
           </mc:Fallback>
         </mc:AlternateContent>
       </w:r>
       <w:r>
         <w:rPr>
+          <w:rFonts w:ascii="Times New Roman" w:hAnsi="Times New Roman" w:cs="Times New Roman"/>
           <w:b/>
           <w:bCs/>
           <w:noProof/>
@@ -901,9 +829,9 @@
           <w:szCs w:val="30"/>
         </w:rPr>
         <w:drawing>
-          <wp:inline distT="0" distB="0" distL="0" distR="0" wp14:anchorId="7833DE0F" wp14:editId="6E71850B">
-            <wp:extent cx="5365426" cy="5208608"/>
-            <wp:effectExtent l="0" t="0" r="0" b="0"/>
+          <wp:inline distT="0" distB="0" distL="0" distR="0" wp14:anchorId="7833DE0F" wp14:editId="7CA10094">
+            <wp:extent cx="5629275" cy="5464745"/>
+            <wp:effectExtent l="0" t="0" r="0" b="3175"/>
             <wp:docPr id="95" name="図 95" descr="ゲーム画面のスクリーンショット&#10;&#10;自動的に生成された説明"/>
             <wp:cNvGraphicFramePr>
               <a:graphicFrameLocks xmlns:a="http://schemas.openxmlformats.org/drawingml/2006/main" noChangeAspect="1"/>
@@ -930,7 +858,7 @@
                   <pic:spPr>
                     <a:xfrm>
                       <a:off x="0" y="0"/>
-                      <a:ext cx="5388104" cy="5230623"/>
+                      <a:ext cx="5661062" cy="5495603"/>
                     </a:xfrm>
                     <a:prstGeom prst="rect">
                       <a:avLst/>
@@ -949,13 +877,14 @@
         <w:ind w:leftChars="0" w:left="420"/>
         <w:jc w:val="left"/>
         <w:rPr>
-          <w:sz w:val="26"/>
-          <w:szCs w:val="26"/>
-        </w:rPr>
-      </w:pPr>
-      <w:r>
-        <w:rPr>
-          <w:rFonts w:hint="eastAsia"/>
+          <w:rFonts w:ascii="Times New Roman" w:hAnsi="Times New Roman" w:cs="Times New Roman"/>
+          <w:sz w:val="26"/>
+          <w:szCs w:val="26"/>
+        </w:rPr>
+      </w:pPr>
+      <w:r>
+        <w:rPr>
+          <w:rFonts w:ascii="Times New Roman" w:hAnsi="Times New Roman" w:cs="Times New Roman"/>
           <w:sz w:val="26"/>
           <w:szCs w:val="26"/>
         </w:rPr>
@@ -963,6 +892,7 @@
       </w:r>
       <w:r>
         <w:rPr>
+          <w:rFonts w:ascii="Times New Roman" w:hAnsi="Times New Roman" w:cs="Times New Roman"/>
           <w:sz w:val="26"/>
           <w:szCs w:val="26"/>
         </w:rPr>
@@ -970,7 +900,7 @@
       </w:r>
       <w:r>
         <w:rPr>
-          <w:rFonts w:hint="eastAsia"/>
+          <w:rFonts w:ascii="Times New Roman" w:hAnsi="Times New Roman" w:cs="Times New Roman"/>
           <w:sz w:val="26"/>
           <w:szCs w:val="26"/>
         </w:rPr>
@@ -983,17 +913,19 @@
         <w:ind w:leftChars="0" w:left="420"/>
         <w:jc w:val="left"/>
         <w:rPr>
-          <w:rFonts w:hint="eastAsia"/>
-          <w:b/>
-          <w:bCs/>
-          <w:sz w:val="30"/>
-          <w:szCs w:val="30"/>
-        </w:rPr>
-      </w:pPr>
-      <w:r>
-        <w:rPr>
-          <w:b/>
-          <w:bCs/>
+          <w:rFonts w:ascii="Times New Roman" w:hAnsi="Times New Roman" w:cs="Times New Roman" w:hint="eastAsia"/>
+          <w:b/>
+          <w:bCs/>
+          <w:sz w:val="30"/>
+          <w:szCs w:val="30"/>
+        </w:rPr>
+      </w:pPr>
+      <w:r>
+        <w:rPr>
+          <w:rFonts w:ascii="Times New Roman" w:hAnsi="Times New Roman" w:cs="Times New Roman"/>
+          <w:b/>
+          <w:bCs/>
+          <w:noProof/>
           <w:sz w:val="30"/>
           <w:szCs w:val="30"/>
         </w:rPr>
@@ -1044,40 +976,23 @@
         <w:ind w:leftChars="0"/>
         <w:jc w:val="left"/>
         <w:rPr>
-          <w:b/>
-          <w:bCs/>
-          <w:sz w:val="30"/>
-          <w:szCs w:val="30"/>
-        </w:rPr>
-      </w:pPr>
-      <w:r>
-        <w:rPr>
+          <w:rFonts w:ascii="Times New Roman" w:hAnsi="Times New Roman" w:cs="Times New Roman"/>
+          <w:b/>
+          <w:bCs/>
+          <w:sz w:val="30"/>
+          <w:szCs w:val="30"/>
+        </w:rPr>
+      </w:pPr>
+      <w:r>
+        <w:rPr>
+          <w:rFonts w:ascii="Times New Roman" w:hAnsi="Times New Roman" w:cs="Times New Roman"/>
           <w:b/>
           <w:bCs/>
           <w:sz w:val="30"/>
           <w:szCs w:val="30"/>
         </w:rPr>
         <w:lastRenderedPageBreak/>
-        <w:t>F</w:t>
-      </w:r>
-      <w:r>
-        <w:rPr>
-          <w:rFonts w:hint="eastAsia"/>
-          <w:b/>
-          <w:bCs/>
-          <w:sz w:val="30"/>
-          <w:szCs w:val="30"/>
-        </w:rPr>
-        <w:t>unction</w:t>
-      </w:r>
-      <w:r>
-        <w:rPr>
-          <w:b/>
-          <w:bCs/>
-          <w:sz w:val="30"/>
-          <w:szCs w:val="30"/>
-        </w:rPr>
-        <w:t xml:space="preserve"> list</w:t>
+        <w:t>Function list</w:t>
       </w:r>
     </w:p>
     <w:p>
@@ -1087,13 +1002,14 @@
         <w:ind w:leftChars="0" w:left="420"/>
         <w:jc w:val="left"/>
         <w:rPr>
-          <w:sz w:val="26"/>
-          <w:szCs w:val="26"/>
-        </w:rPr>
-      </w:pPr>
-      <w:r>
-        <w:rPr>
-          <w:rFonts w:hint="eastAsia"/>
+          <w:rFonts w:ascii="Times New Roman" w:hAnsi="Times New Roman" w:cs="Times New Roman"/>
+          <w:sz w:val="26"/>
+          <w:szCs w:val="26"/>
+        </w:rPr>
+      </w:pPr>
+      <w:r>
+        <w:rPr>
+          <w:rFonts w:ascii="Times New Roman" w:hAnsi="Times New Roman" w:cs="Times New Roman"/>
           <w:sz w:val="26"/>
           <w:szCs w:val="26"/>
         </w:rPr>
@@ -1101,21 +1017,15 @@
       </w:r>
       <w:r>
         <w:rPr>
-          <w:rFonts w:hint="eastAsia"/>
-          <w:sz w:val="26"/>
-          <w:szCs w:val="26"/>
-        </w:rPr>
-        <w:t>A</w:t>
-      </w:r>
-      <w:r>
-        <w:rPr>
-          <w:sz w:val="26"/>
-          <w:szCs w:val="26"/>
-        </w:rPr>
-        <w:t>uthentication</w:t>
-      </w:r>
-      <w:r>
-        <w:rPr>
+          <w:rFonts w:ascii="Times New Roman" w:hAnsi="Times New Roman" w:cs="Times New Roman"/>
+          <w:sz w:val="26"/>
+          <w:szCs w:val="26"/>
+        </w:rPr>
+        <w:t>Authentication</w:t>
+      </w:r>
+      <w:r>
+        <w:rPr>
+          <w:rFonts w:ascii="Times New Roman" w:hAnsi="Times New Roman" w:cs="Times New Roman"/>
           <w:sz w:val="26"/>
           <w:szCs w:val="26"/>
         </w:rPr>
@@ -1123,7 +1033,7 @@
       </w:r>
       <w:r>
         <w:rPr>
-          <w:rFonts w:hint="eastAsia"/>
+          <w:rFonts w:ascii="Times New Roman" w:hAnsi="Times New Roman" w:cs="Times New Roman"/>
           <w:sz w:val="26"/>
           <w:szCs w:val="26"/>
         </w:rPr>
@@ -1131,22 +1041,15 @@
       </w:r>
       <w:r>
         <w:rPr>
-          <w:rFonts w:hint="eastAsia"/>
-          <w:sz w:val="26"/>
-          <w:szCs w:val="26"/>
-        </w:rPr>
-        <w:t>L</w:t>
-      </w:r>
-      <w:r>
-        <w:rPr>
-          <w:sz w:val="26"/>
-          <w:szCs w:val="26"/>
-        </w:rPr>
-        <w:t xml:space="preserve">ogin </w:t>
-      </w:r>
-      <w:r>
-        <w:rPr>
-          <w:rFonts w:hint="eastAsia"/>
+          <w:rFonts w:ascii="Times New Roman" w:hAnsi="Times New Roman" w:cs="Times New Roman"/>
+          <w:sz w:val="26"/>
+          <w:szCs w:val="26"/>
+        </w:rPr>
+        <w:t xml:space="preserve">Login </w:t>
+      </w:r>
+      <w:r>
+        <w:rPr>
+          <w:rFonts w:ascii="Times New Roman" w:hAnsi="Times New Roman" w:cs="Times New Roman"/>
           <w:sz w:val="26"/>
           <w:szCs w:val="26"/>
         </w:rPr>
@@ -1154,18 +1057,11 @@
       </w:r>
       <w:r>
         <w:rPr>
-          <w:rFonts w:hint="eastAsia"/>
-          <w:sz w:val="26"/>
-          <w:szCs w:val="26"/>
-        </w:rPr>
-        <w:t>L</w:t>
-      </w:r>
-      <w:r>
-        <w:rPr>
-          <w:sz w:val="26"/>
-          <w:szCs w:val="26"/>
-        </w:rPr>
-        <w:t>ogout</w:t>
+          <w:rFonts w:ascii="Times New Roman" w:hAnsi="Times New Roman" w:cs="Times New Roman"/>
+          <w:sz w:val="26"/>
+          <w:szCs w:val="26"/>
+        </w:rPr>
+        <w:t>Logout</w:t>
       </w:r>
     </w:p>
     <w:p>
@@ -1175,13 +1071,14 @@
         <w:ind w:leftChars="0" w:left="420"/>
         <w:jc w:val="left"/>
         <w:rPr>
-          <w:sz w:val="26"/>
-          <w:szCs w:val="26"/>
-        </w:rPr>
-      </w:pPr>
-      <w:r>
-        <w:rPr>
-          <w:rFonts w:hint="eastAsia"/>
+          <w:rFonts w:ascii="Times New Roman" w:hAnsi="Times New Roman" w:cs="Times New Roman"/>
+          <w:sz w:val="26"/>
+          <w:szCs w:val="26"/>
+        </w:rPr>
+      </w:pPr>
+      <w:r>
+        <w:rPr>
+          <w:rFonts w:ascii="Times New Roman" w:hAnsi="Times New Roman" w:cs="Times New Roman"/>
           <w:sz w:val="26"/>
           <w:szCs w:val="26"/>
         </w:rPr>
@@ -1189,21 +1086,15 @@
       </w:r>
       <w:r>
         <w:rPr>
-          <w:rFonts w:hint="eastAsia"/>
-          <w:sz w:val="26"/>
-          <w:szCs w:val="26"/>
-        </w:rPr>
-        <w:t>C</w:t>
-      </w:r>
-      <w:r>
-        <w:rPr>
-          <w:sz w:val="26"/>
-          <w:szCs w:val="26"/>
-        </w:rPr>
-        <w:t>atalog</w:t>
-      </w:r>
-      <w:r>
-        <w:rPr>
+          <w:rFonts w:ascii="Times New Roman" w:hAnsi="Times New Roman" w:cs="Times New Roman"/>
+          <w:sz w:val="26"/>
+          <w:szCs w:val="26"/>
+        </w:rPr>
+        <w:t>Catalog</w:t>
+      </w:r>
+      <w:r>
+        <w:rPr>
+          <w:rFonts w:ascii="Times New Roman" w:hAnsi="Times New Roman" w:cs="Times New Roman"/>
           <w:sz w:val="26"/>
           <w:szCs w:val="26"/>
         </w:rPr>
@@ -1211,6 +1102,7 @@
       </w:r>
       <w:r>
         <w:rPr>
+          <w:rFonts w:ascii="Times New Roman" w:hAnsi="Times New Roman" w:cs="Times New Roman"/>
           <w:sz w:val="26"/>
           <w:szCs w:val="26"/>
         </w:rPr>
@@ -1218,7 +1110,7 @@
       </w:r>
       <w:r>
         <w:rPr>
-          <w:rFonts w:hint="eastAsia"/>
+          <w:rFonts w:ascii="Times New Roman" w:hAnsi="Times New Roman" w:cs="Times New Roman"/>
           <w:sz w:val="26"/>
           <w:szCs w:val="26"/>
         </w:rPr>
@@ -1226,6 +1118,7 @@
       </w:r>
       <w:r>
         <w:rPr>
+          <w:rFonts w:ascii="Times New Roman" w:hAnsi="Times New Roman" w:cs="Times New Roman"/>
           <w:sz w:val="26"/>
           <w:szCs w:val="26"/>
         </w:rPr>
@@ -1239,13 +1132,14 @@
         <w:ind w:leftChars="0" w:left="420"/>
         <w:jc w:val="left"/>
         <w:rPr>
-          <w:sz w:val="26"/>
-          <w:szCs w:val="26"/>
-        </w:rPr>
-      </w:pPr>
-      <w:r>
-        <w:rPr>
-          <w:rFonts w:hint="eastAsia"/>
+          <w:rFonts w:ascii="Times New Roman" w:hAnsi="Times New Roman" w:cs="Times New Roman"/>
+          <w:sz w:val="26"/>
+          <w:szCs w:val="26"/>
+        </w:rPr>
+      </w:pPr>
+      <w:r>
+        <w:rPr>
+          <w:rFonts w:ascii="Times New Roman" w:hAnsi="Times New Roman" w:cs="Times New Roman"/>
           <w:sz w:val="26"/>
           <w:szCs w:val="26"/>
         </w:rPr>
@@ -1253,21 +1147,15 @@
       </w:r>
       <w:r>
         <w:rPr>
-          <w:rFonts w:hint="eastAsia"/>
-          <w:sz w:val="26"/>
-          <w:szCs w:val="26"/>
-        </w:rPr>
-        <w:t>P</w:t>
-      </w:r>
-      <w:r>
-        <w:rPr>
-          <w:sz w:val="26"/>
-          <w:szCs w:val="26"/>
-        </w:rPr>
-        <w:t>oint</w:t>
-      </w:r>
-      <w:r>
-        <w:rPr>
+          <w:rFonts w:ascii="Times New Roman" w:hAnsi="Times New Roman" w:cs="Times New Roman"/>
+          <w:sz w:val="26"/>
+          <w:szCs w:val="26"/>
+        </w:rPr>
+        <w:t>Point</w:t>
+      </w:r>
+      <w:r>
+        <w:rPr>
+          <w:rFonts w:ascii="Times New Roman" w:hAnsi="Times New Roman" w:cs="Times New Roman"/>
           <w:sz w:val="26"/>
           <w:szCs w:val="26"/>
         </w:rPr>
@@ -1275,6 +1163,7 @@
       </w:r>
       <w:r>
         <w:rPr>
+          <w:rFonts w:ascii="Times New Roman" w:hAnsi="Times New Roman" w:cs="Times New Roman"/>
           <w:sz w:val="26"/>
           <w:szCs w:val="26"/>
         </w:rPr>
@@ -1282,7 +1171,7 @@
       </w:r>
       <w:r>
         <w:rPr>
-          <w:rFonts w:hint="eastAsia"/>
+          <w:rFonts w:ascii="Times New Roman" w:hAnsi="Times New Roman" w:cs="Times New Roman"/>
           <w:sz w:val="26"/>
           <w:szCs w:val="26"/>
         </w:rPr>
@@ -1290,18 +1179,11 @@
       </w:r>
       <w:r>
         <w:rPr>
-          <w:rFonts w:hint="eastAsia"/>
-          <w:sz w:val="26"/>
-          <w:szCs w:val="26"/>
-        </w:rPr>
-        <w:t>P</w:t>
-      </w:r>
-      <w:r>
-        <w:rPr>
-          <w:sz w:val="26"/>
-          <w:szCs w:val="26"/>
-        </w:rPr>
-        <w:t>oint reference</w:t>
+          <w:rFonts w:ascii="Times New Roman" w:hAnsi="Times New Roman" w:cs="Times New Roman"/>
+          <w:sz w:val="26"/>
+          <w:szCs w:val="26"/>
+        </w:rPr>
+        <w:t>Point reference</w:t>
       </w:r>
     </w:p>
     <w:p>
@@ -1311,14 +1193,14 @@
         <w:ind w:leftChars="0" w:left="420"/>
         <w:jc w:val="left"/>
         <w:rPr>
-          <w:rFonts w:hint="eastAsia"/>
-          <w:sz w:val="26"/>
-          <w:szCs w:val="26"/>
-        </w:rPr>
-      </w:pPr>
-      <w:r>
-        <w:rPr>
-          <w:rFonts w:hint="eastAsia"/>
+          <w:rFonts w:ascii="Times New Roman" w:hAnsi="Times New Roman" w:cs="Times New Roman"/>
+          <w:sz w:val="26"/>
+          <w:szCs w:val="26"/>
+        </w:rPr>
+      </w:pPr>
+      <w:r>
+        <w:rPr>
+          <w:rFonts w:ascii="Times New Roman" w:hAnsi="Times New Roman" w:cs="Times New Roman"/>
           <w:sz w:val="26"/>
           <w:szCs w:val="26"/>
         </w:rPr>
@@ -1326,21 +1208,15 @@
       </w:r>
       <w:r>
         <w:rPr>
-          <w:rFonts w:hint="eastAsia"/>
-          <w:sz w:val="26"/>
-          <w:szCs w:val="26"/>
-        </w:rPr>
-        <w:t>P</w:t>
-      </w:r>
-      <w:r>
-        <w:rPr>
-          <w:sz w:val="26"/>
-          <w:szCs w:val="26"/>
-        </w:rPr>
-        <w:t>urchase</w:t>
-      </w:r>
-      <w:r>
-        <w:rPr>
+          <w:rFonts w:ascii="Times New Roman" w:hAnsi="Times New Roman" w:cs="Times New Roman"/>
+          <w:sz w:val="26"/>
+          <w:szCs w:val="26"/>
+        </w:rPr>
+        <w:t>Purchase</w:t>
+      </w:r>
+      <w:r>
+        <w:rPr>
+          <w:rFonts w:ascii="Times New Roman" w:hAnsi="Times New Roman" w:cs="Times New Roman"/>
           <w:sz w:val="26"/>
           <w:szCs w:val="26"/>
         </w:rPr>
@@ -1348,7 +1224,15 @@
       </w:r>
       <w:r>
         <w:rPr>
-          <w:rFonts w:hint="eastAsia"/>
+          <w:rFonts w:ascii="Times New Roman" w:hAnsi="Times New Roman" w:cs="Times New Roman"/>
+          <w:sz w:val="26"/>
+          <w:szCs w:val="26"/>
+        </w:rPr>
+        <w:tab/>
+      </w:r>
+      <w:r>
+        <w:rPr>
+          <w:rFonts w:ascii="Times New Roman" w:hAnsi="Times New Roman" w:cs="Times New Roman"/>
           <w:sz w:val="26"/>
           <w:szCs w:val="26"/>
         </w:rPr>
@@ -1356,22 +1240,15 @@
       </w:r>
       <w:r>
         <w:rPr>
-          <w:rFonts w:hint="eastAsia"/>
-          <w:sz w:val="26"/>
-          <w:szCs w:val="26"/>
-        </w:rPr>
-        <w:t>P</w:t>
-      </w:r>
-      <w:r>
-        <w:rPr>
-          <w:sz w:val="26"/>
-          <w:szCs w:val="26"/>
-        </w:rPr>
-        <w:t>roduct purchase</w:t>
-      </w:r>
-      <w:r>
-        <w:rPr>
-          <w:rFonts w:hint="eastAsia"/>
+          <w:rFonts w:ascii="Times New Roman" w:hAnsi="Times New Roman" w:cs="Times New Roman"/>
+          <w:sz w:val="26"/>
+          <w:szCs w:val="26"/>
+        </w:rPr>
+        <w:t>Product purchase</w:t>
+      </w:r>
+      <w:r>
+        <w:rPr>
+          <w:rFonts w:ascii="Times New Roman" w:hAnsi="Times New Roman" w:cs="Times New Roman"/>
           <w:sz w:val="26"/>
           <w:szCs w:val="26"/>
         </w:rPr>
@@ -1379,21 +1256,15 @@
       </w:r>
       <w:r>
         <w:rPr>
-          <w:rFonts w:hint="eastAsia"/>
-          <w:sz w:val="26"/>
-          <w:szCs w:val="26"/>
-        </w:rPr>
-        <w:t>A</w:t>
-      </w:r>
-      <w:r>
-        <w:rPr>
-          <w:sz w:val="26"/>
-          <w:szCs w:val="26"/>
-        </w:rPr>
-        <w:t>dd Loyalty</w:t>
-      </w:r>
-      <w:r>
-        <w:rPr>
+          <w:rFonts w:ascii="Times New Roman" w:hAnsi="Times New Roman" w:cs="Times New Roman"/>
+          <w:sz w:val="26"/>
+          <w:szCs w:val="26"/>
+        </w:rPr>
+        <w:t>Add Loyalty</w:t>
+      </w:r>
+      <w:r>
+        <w:rPr>
+          <w:rFonts w:ascii="Times New Roman" w:hAnsi="Times New Roman" w:cs="Times New Roman"/>
           <w:sz w:val="26"/>
           <w:szCs w:val="26"/>
         </w:rPr>
@@ -1407,13 +1278,14 @@
         <w:ind w:leftChars="0" w:left="420"/>
         <w:jc w:val="left"/>
         <w:rPr>
-          <w:sz w:val="26"/>
-          <w:szCs w:val="26"/>
-        </w:rPr>
-      </w:pPr>
-      <w:r>
-        <w:rPr>
-          <w:rFonts w:hint="eastAsia"/>
+          <w:rFonts w:ascii="Times New Roman" w:hAnsi="Times New Roman" w:cs="Times New Roman"/>
+          <w:sz w:val="26"/>
+          <w:szCs w:val="26"/>
+        </w:rPr>
+      </w:pPr>
+      <w:r>
+        <w:rPr>
+          <w:rFonts w:ascii="Times New Roman" w:hAnsi="Times New Roman" w:cs="Times New Roman"/>
           <w:sz w:val="26"/>
           <w:szCs w:val="26"/>
         </w:rPr>
@@ -1421,21 +1293,15 @@
       </w:r>
       <w:r>
         <w:rPr>
-          <w:sz w:val="26"/>
-          <w:szCs w:val="26"/>
-        </w:rPr>
-        <w:t>P</w:t>
-      </w:r>
-      <w:r>
-        <w:rPr>
-          <w:rFonts w:hint="eastAsia"/>
-          <w:sz w:val="26"/>
-          <w:szCs w:val="26"/>
-        </w:rPr>
-        <w:t>ayment</w:t>
-      </w:r>
-      <w:r>
-        <w:rPr>
+          <w:rFonts w:ascii="Times New Roman" w:hAnsi="Times New Roman" w:cs="Times New Roman"/>
+          <w:sz w:val="26"/>
+          <w:szCs w:val="26"/>
+        </w:rPr>
+        <w:t>Payment</w:t>
+      </w:r>
+      <w:r>
+        <w:rPr>
+          <w:rFonts w:ascii="Times New Roman" w:hAnsi="Times New Roman" w:cs="Times New Roman"/>
           <w:sz w:val="26"/>
           <w:szCs w:val="26"/>
         </w:rPr>
@@ -1443,7 +1309,17 @@
       </w:r>
       <w:r>
         <w:rPr>
-          <w:rFonts w:hint="eastAsia"/>
+          <w:rFonts w:ascii="Times New Roman" w:hAnsi="Times New Roman" w:cs="Times New Roman"/>
+          <w:sz w:val="26"/>
+          <w:szCs w:val="26"/>
+        </w:rPr>
+        <w:tab/>
+      </w:r>
+      <w:bookmarkStart w:id="0" w:name="_GoBack"/>
+      <w:bookmarkEnd w:id="0"/>
+      <w:r>
+        <w:rPr>
+          <w:rFonts w:ascii="Times New Roman" w:hAnsi="Times New Roman" w:cs="Times New Roman"/>
           <w:sz w:val="26"/>
           <w:szCs w:val="26"/>
         </w:rPr>
@@ -1451,17 +1327,11 @@
       </w:r>
       <w:r>
         <w:rPr>
-          <w:sz w:val="26"/>
-          <w:szCs w:val="26"/>
-        </w:rPr>
-        <w:t>E</w:t>
-      </w:r>
-      <w:r>
-        <w:rPr>
-          <w:sz w:val="26"/>
-          <w:szCs w:val="26"/>
-        </w:rPr>
-        <w:t>lectronic payment</w:t>
+          <w:rFonts w:ascii="Times New Roman" w:hAnsi="Times New Roman" w:cs="Times New Roman"/>
+          <w:sz w:val="26"/>
+          <w:szCs w:val="26"/>
+        </w:rPr>
+        <w:t>Electronic payment</w:t>
       </w:r>
     </w:p>
     <w:p>
@@ -1471,6 +1341,7 @@
         <w:ind w:leftChars="0" w:left="420"/>
         <w:jc w:val="left"/>
         <w:rPr>
+          <w:rFonts w:ascii="Times New Roman" w:hAnsi="Times New Roman" w:cs="Times New Roman"/>
           <w:sz w:val="26"/>
           <w:szCs w:val="26"/>
         </w:rPr>
@@ -1486,30 +1357,22 @@
         <w:ind w:leftChars="0"/>
         <w:jc w:val="left"/>
         <w:rPr>
-          <w:b/>
-          <w:bCs/>
-          <w:sz w:val="30"/>
-          <w:szCs w:val="30"/>
-        </w:rPr>
-      </w:pPr>
-      <w:r>
-        <w:rPr>
-          <w:b/>
-          <w:bCs/>
-          <w:sz w:val="30"/>
-          <w:szCs w:val="30"/>
-        </w:rPr>
-        <w:t>U</w:t>
-      </w:r>
-      <w:r>
-        <w:rPr>
-          <w:rFonts w:hint="eastAsia"/>
-          <w:b/>
-          <w:bCs/>
-          <w:sz w:val="30"/>
-          <w:szCs w:val="30"/>
-        </w:rPr>
-        <w:t>ser</w:t>
+          <w:rFonts w:ascii="Times New Roman" w:hAnsi="Times New Roman" w:cs="Times New Roman"/>
+          <w:b/>
+          <w:bCs/>
+          <w:sz w:val="30"/>
+          <w:szCs w:val="30"/>
+        </w:rPr>
+      </w:pPr>
+      <w:r>
+        <w:rPr>
+          <w:rFonts w:ascii="Times New Roman" w:hAnsi="Times New Roman" w:cs="Times New Roman"/>
+          <w:b/>
+          <w:bCs/>
+          <w:sz w:val="30"/>
+          <w:szCs w:val="30"/>
+        </w:rPr>
+        <w:t>User</w:t>
       </w:r>
     </w:p>
     <w:p>
@@ -1519,12 +1382,14 @@
         <w:ind w:leftChars="0" w:left="420"/>
         <w:jc w:val="left"/>
         <w:rPr>
-          <w:sz w:val="26"/>
-          <w:szCs w:val="26"/>
-        </w:rPr>
-      </w:pPr>
-      <w:r>
-        <w:rPr>
+          <w:rFonts w:ascii="Times New Roman" w:hAnsi="Times New Roman" w:cs="Times New Roman"/>
+          <w:sz w:val="26"/>
+          <w:szCs w:val="26"/>
+        </w:rPr>
+      </w:pPr>
+      <w:r>
+        <w:rPr>
+          <w:rFonts w:ascii="Times New Roman" w:hAnsi="Times New Roman" w:cs="Times New Roman"/>
           <w:sz w:val="26"/>
           <w:szCs w:val="26"/>
         </w:rPr>
@@ -1538,7 +1403,7 @@
         <w:ind w:leftChars="0" w:left="420"/>
         <w:jc w:val="left"/>
         <w:rPr>
-          <w:rFonts w:hint="eastAsia"/>
+          <w:rFonts w:ascii="Times New Roman" w:hAnsi="Times New Roman" w:cs="Times New Roman"/>
           <w:b/>
           <w:bCs/>
           <w:sz w:val="30"/>
@@ -1556,15 +1421,16 @@
         <w:ind w:leftChars="0"/>
         <w:jc w:val="left"/>
         <w:rPr>
-          <w:rFonts w:hint="eastAsia"/>
-          <w:b/>
-          <w:bCs/>
-          <w:sz w:val="30"/>
-          <w:szCs w:val="30"/>
-        </w:rPr>
-      </w:pPr>
-      <w:r>
-        <w:rPr>
+          <w:rFonts w:ascii="Times New Roman" w:hAnsi="Times New Roman" w:cs="Times New Roman"/>
+          <w:b/>
+          <w:bCs/>
+          <w:sz w:val="30"/>
+          <w:szCs w:val="30"/>
+        </w:rPr>
+      </w:pPr>
+      <w:r>
+        <w:rPr>
+          <w:rFonts w:ascii="Times New Roman" w:hAnsi="Times New Roman" w:cs="Times New Roman"/>
           <w:b/>
           <w:bCs/>
           <w:sz w:val="30"/>
@@ -1580,13 +1446,14 @@
         <w:ind w:leftChars="0" w:left="420"/>
         <w:jc w:val="left"/>
         <w:rPr>
-          <w:rFonts w:hint="eastAsia"/>
-          <w:sz w:val="26"/>
-          <w:szCs w:val="26"/>
-        </w:rPr>
-      </w:pPr>
-      <w:r>
-        <w:rPr>
+          <w:rFonts w:ascii="Times New Roman" w:hAnsi="Times New Roman" w:cs="Times New Roman"/>
+          <w:sz w:val="26"/>
+          <w:szCs w:val="26"/>
+        </w:rPr>
+      </w:pPr>
+      <w:r>
+        <w:rPr>
+          <w:rFonts w:ascii="Times New Roman" w:hAnsi="Times New Roman" w:cs="Times New Roman"/>
           <w:sz w:val="26"/>
           <w:szCs w:val="26"/>
         </w:rPr>
@@ -1598,7 +1465,7 @@
         <w:spacing w:line="0" w:lineRule="atLeast"/>
         <w:jc w:val="left"/>
         <w:rPr>
-          <w:rFonts w:hint="eastAsia"/>
+          <w:rFonts w:ascii="Times New Roman" w:hAnsi="Times New Roman" w:cs="Times New Roman"/>
           <w:color w:val="FF0000"/>
           <w:sz w:val="26"/>
           <w:szCs w:val="26"/>
@@ -1615,30 +1482,22 @@
         <w:ind w:leftChars="0"/>
         <w:jc w:val="left"/>
         <w:rPr>
-          <w:rFonts w:hint="eastAsia"/>
-          <w:b/>
-          <w:bCs/>
-          <w:sz w:val="30"/>
-          <w:szCs w:val="30"/>
-        </w:rPr>
-      </w:pPr>
-      <w:r>
-        <w:rPr>
-          <w:b/>
-          <w:bCs/>
-          <w:sz w:val="30"/>
-          <w:szCs w:val="30"/>
-        </w:rPr>
-        <w:t>U</w:t>
-      </w:r>
-      <w:r>
-        <w:rPr>
-          <w:b/>
-          <w:bCs/>
-          <w:sz w:val="30"/>
-          <w:szCs w:val="30"/>
-        </w:rPr>
-        <w:t>sage time</w:t>
+          <w:rFonts w:ascii="Times New Roman" w:hAnsi="Times New Roman" w:cs="Times New Roman"/>
+          <w:b/>
+          <w:bCs/>
+          <w:sz w:val="30"/>
+          <w:szCs w:val="30"/>
+        </w:rPr>
+      </w:pPr>
+      <w:r>
+        <w:rPr>
+          <w:rFonts w:ascii="Times New Roman" w:hAnsi="Times New Roman" w:cs="Times New Roman"/>
+          <w:b/>
+          <w:bCs/>
+          <w:sz w:val="30"/>
+          <w:szCs w:val="30"/>
+        </w:rPr>
+        <w:t>Usage time</w:t>
       </w:r>
     </w:p>
     <w:p>
@@ -1648,12 +1507,14 @@
         <w:ind w:leftChars="202" w:left="424"/>
         <w:jc w:val="left"/>
         <w:rPr>
-          <w:sz w:val="26"/>
-          <w:szCs w:val="26"/>
-        </w:rPr>
-      </w:pPr>
-      <w:r>
-        <w:rPr>
+          <w:rFonts w:ascii="Times New Roman" w:hAnsi="Times New Roman" w:cs="Times New Roman"/>
+          <w:sz w:val="26"/>
+          <w:szCs w:val="26"/>
+        </w:rPr>
+      </w:pPr>
+      <w:r>
+        <w:rPr>
+          <w:rFonts w:ascii="Times New Roman" w:hAnsi="Times New Roman" w:cs="Times New Roman"/>
           <w:sz w:val="26"/>
           <w:szCs w:val="26"/>
         </w:rPr>
@@ -1667,13 +1528,14 @@
         <w:ind w:leftChars="0" w:left="420"/>
         <w:jc w:val="left"/>
         <w:rPr>
-          <w:rFonts w:hint="eastAsia"/>
-          <w:sz w:val="26"/>
-          <w:szCs w:val="26"/>
-        </w:rPr>
-      </w:pPr>
-      <w:r>
-        <w:rPr>
+          <w:rFonts w:ascii="Times New Roman" w:hAnsi="Times New Roman" w:cs="Times New Roman"/>
+          <w:sz w:val="26"/>
+          <w:szCs w:val="26"/>
+        </w:rPr>
+      </w:pPr>
+      <w:r>
+        <w:rPr>
+          <w:rFonts w:ascii="Times New Roman" w:hAnsi="Times New Roman" w:cs="Times New Roman"/>
           <w:sz w:val="26"/>
           <w:szCs w:val="26"/>
         </w:rPr>
@@ -1687,6 +1549,7 @@
         <w:ind w:leftChars="0" w:left="420"/>
         <w:jc w:val="left"/>
         <w:rPr>
+          <w:rFonts w:ascii="Times New Roman" w:hAnsi="Times New Roman" w:cs="Times New Roman"/>
           <w:sz w:val="26"/>
           <w:szCs w:val="26"/>
         </w:rPr>
@@ -1702,30 +1565,22 @@
         <w:ind w:leftChars="0"/>
         <w:jc w:val="left"/>
         <w:rPr>
-          <w:rFonts w:hint="eastAsia"/>
-          <w:b/>
-          <w:bCs/>
-          <w:sz w:val="30"/>
-          <w:szCs w:val="30"/>
-        </w:rPr>
-      </w:pPr>
-      <w:r>
-        <w:rPr>
-          <w:b/>
-          <w:bCs/>
-          <w:sz w:val="30"/>
-          <w:szCs w:val="30"/>
-        </w:rPr>
-        <w:t xml:space="preserve"> E</w:t>
-      </w:r>
-      <w:r>
-        <w:rPr>
-          <w:b/>
-          <w:bCs/>
-          <w:sz w:val="30"/>
-          <w:szCs w:val="30"/>
-        </w:rPr>
-        <w:t>xternal cooperation system</w:t>
+          <w:rFonts w:ascii="Times New Roman" w:hAnsi="Times New Roman" w:cs="Times New Roman"/>
+          <w:b/>
+          <w:bCs/>
+          <w:sz w:val="30"/>
+          <w:szCs w:val="30"/>
+        </w:rPr>
+      </w:pPr>
+      <w:r>
+        <w:rPr>
+          <w:rFonts w:ascii="Times New Roman" w:hAnsi="Times New Roman" w:cs="Times New Roman"/>
+          <w:b/>
+          <w:bCs/>
+          <w:sz w:val="30"/>
+          <w:szCs w:val="30"/>
+        </w:rPr>
+        <w:t xml:space="preserve"> External cooperation system</w:t>
       </w:r>
     </w:p>
     <w:p>
@@ -1735,24 +1590,18 @@
         <w:ind w:leftChars="0" w:left="420"/>
         <w:jc w:val="left"/>
         <w:rPr>
-          <w:rFonts w:hint="eastAsia"/>
-          <w:sz w:val="26"/>
-          <w:szCs w:val="26"/>
-        </w:rPr>
-      </w:pPr>
-      <w:r>
-        <w:rPr>
-          <w:sz w:val="26"/>
-          <w:szCs w:val="26"/>
-        </w:rPr>
-        <w:t>Linking with Electronic payment services</w:t>
-      </w:r>
-      <w:r>
-        <w:rPr>
-          <w:sz w:val="26"/>
-          <w:szCs w:val="26"/>
-        </w:rPr>
-        <w:t>.</w:t>
+          <w:rFonts w:ascii="Times New Roman" w:hAnsi="Times New Roman" w:cs="Times New Roman"/>
+          <w:sz w:val="26"/>
+          <w:szCs w:val="26"/>
+        </w:rPr>
+      </w:pPr>
+      <w:r>
+        <w:rPr>
+          <w:rFonts w:ascii="Times New Roman" w:hAnsi="Times New Roman" w:cs="Times New Roman"/>
+          <w:sz w:val="26"/>
+          <w:szCs w:val="26"/>
+        </w:rPr>
+        <w:t>Linking with Electronic payment services.</w:t>
       </w:r>
     </w:p>
     <w:p>
@@ -1762,12 +1611,14 @@
         <w:ind w:leftChars="0" w:left="420"/>
         <w:jc w:val="left"/>
         <w:rPr>
-          <w:sz w:val="26"/>
-          <w:szCs w:val="26"/>
-        </w:rPr>
-      </w:pPr>
-      <w:r>
-        <w:rPr>
+          <w:rFonts w:ascii="Times New Roman" w:hAnsi="Times New Roman" w:cs="Times New Roman"/>
+          <w:sz w:val="26"/>
+          <w:szCs w:val="26"/>
+        </w:rPr>
+      </w:pPr>
+      <w:r>
+        <w:rPr>
+          <w:rFonts w:ascii="Times New Roman" w:hAnsi="Times New Roman" w:cs="Times New Roman"/>
           <w:sz w:val="26"/>
           <w:szCs w:val="26"/>
         </w:rPr>
@@ -1784,40 +1635,23 @@
         <w:ind w:leftChars="0"/>
         <w:jc w:val="left"/>
         <w:rPr>
-          <w:b/>
-          <w:bCs/>
-          <w:sz w:val="30"/>
-          <w:szCs w:val="30"/>
-        </w:rPr>
-      </w:pPr>
-      <w:r>
-        <w:rPr>
-          <w:rFonts w:hint="eastAsia"/>
+          <w:rFonts w:ascii="Times New Roman" w:hAnsi="Times New Roman" w:cs="Times New Roman"/>
+          <w:b/>
+          <w:bCs/>
+          <w:sz w:val="30"/>
+          <w:szCs w:val="30"/>
+        </w:rPr>
+      </w:pPr>
+      <w:r>
+        <w:rPr>
+          <w:rFonts w:ascii="Times New Roman" w:hAnsi="Times New Roman" w:cs="Times New Roman"/>
           <w:b/>
           <w:bCs/>
           <w:sz w:val="30"/>
           <w:szCs w:val="30"/>
         </w:rPr>
         <w:lastRenderedPageBreak/>
-        <w:t xml:space="preserve"> </w:t>
-      </w:r>
-      <w:r>
-        <w:rPr>
-          <w:b/>
-          <w:bCs/>
-          <w:sz w:val="30"/>
-          <w:szCs w:val="30"/>
-        </w:rPr>
-        <w:t>N</w:t>
-      </w:r>
-      <w:r>
-        <w:rPr>
-          <w:b/>
-          <w:bCs/>
-          <w:sz w:val="30"/>
-          <w:szCs w:val="30"/>
-        </w:rPr>
-        <w:t>on-functional requirements</w:t>
+        <w:t xml:space="preserve"> Non-functional requirements</w:t>
       </w:r>
     </w:p>
     <w:p>
@@ -1827,49 +1661,45 @@
         <w:ind w:leftChars="0" w:left="420"/>
         <w:jc w:val="left"/>
         <w:rPr>
-          <w:sz w:val="26"/>
-          <w:szCs w:val="26"/>
-        </w:rPr>
-      </w:pPr>
-      <w:r>
-        <w:rPr>
-          <w:sz w:val="26"/>
-          <w:szCs w:val="26"/>
-        </w:rPr>
-        <w:t>The following non-functional requirements shall be met</w:t>
-      </w:r>
-      <w:r>
-        <w:rPr>
-          <w:sz w:val="26"/>
-          <w:szCs w:val="26"/>
-        </w:rPr>
-        <w:t>.</w:t>
-      </w:r>
-    </w:p>
-    <w:p>
-      <w:pPr>
-        <w:pStyle w:val="a3"/>
-        <w:spacing w:line="0" w:lineRule="atLeast"/>
-        <w:ind w:leftChars="0" w:left="420"/>
-        <w:jc w:val="left"/>
-        <w:rPr>
-          <w:rFonts w:hint="eastAsia"/>
-          <w:sz w:val="26"/>
-          <w:szCs w:val="26"/>
-        </w:rPr>
-      </w:pPr>
-      <w:r>
-        <w:rPr>
+          <w:rFonts w:ascii="Times New Roman" w:hAnsi="Times New Roman" w:cs="Times New Roman"/>
+          <w:sz w:val="26"/>
+          <w:szCs w:val="26"/>
+        </w:rPr>
+      </w:pPr>
+      <w:r>
+        <w:rPr>
+          <w:rFonts w:ascii="Times New Roman" w:hAnsi="Times New Roman" w:cs="Times New Roman"/>
+          <w:sz w:val="26"/>
+          <w:szCs w:val="26"/>
+        </w:rPr>
+        <w:t>The following non-functional requirements shall be met.</w:t>
+      </w:r>
+    </w:p>
+    <w:p>
+      <w:pPr>
+        <w:pStyle w:val="a3"/>
+        <w:spacing w:line="0" w:lineRule="atLeast"/>
+        <w:ind w:leftChars="0" w:left="0"/>
+        <w:jc w:val="left"/>
+        <w:rPr>
+          <w:rFonts w:ascii="Times New Roman" w:hAnsi="Times New Roman" w:cs="Times New Roman"/>
+          <w:sz w:val="26"/>
+          <w:szCs w:val="26"/>
+        </w:rPr>
+      </w:pPr>
+      <w:r>
+        <w:rPr>
+          <w:rFonts w:ascii="Times New Roman" w:hAnsi="Times New Roman" w:cs="Times New Roman"/>
           <w:noProof/>
         </w:rPr>
         <w:drawing>
-          <wp:inline distT="0" distB="0" distL="0" distR="0" wp14:anchorId="75A1360C" wp14:editId="36F7CD19">
-            <wp:extent cx="6257976" cy="5046562"/>
-            <wp:effectExtent l="0" t="0" r="3175" b="0"/>
+          <wp:inline distT="0" distB="0" distL="0" distR="0" wp14:anchorId="75A1360C" wp14:editId="1B371054">
+            <wp:extent cx="6673471" cy="5381625"/>
+            <wp:effectExtent l="0" t="0" r="0" b="0"/>
             <wp:docPr id="3" name="図 2">
               <a:extLst xmlns:a="http://schemas.openxmlformats.org/drawingml/2006/main">
                 <a:ext uri="{FF2B5EF4-FFF2-40B4-BE49-F238E27FC236}">
-                  <a16:creationId xmlns:a16="http://schemas.microsoft.com/office/drawing/2014/main" id="{547997C5-3EBF-BB43-B72B-1AFF0E66F272}"/>
+                  <a16:creationId xmlns:a16="http://schemas.microsoft.com/office/drawing/2014/main" xmlns:w16se="http://schemas.microsoft.com/office/word/2015/wordml/symex" xmlns:w16="http://schemas.microsoft.com/office/word/2018/wordml" xmlns:w16cid="http://schemas.microsoft.com/office/word/2016/wordml/cid" xmlns:w16cex="http://schemas.microsoft.com/office/word/2018/wordml/cex" xmlns:w="http://schemas.openxmlformats.org/wordprocessingml/2006/main" xmlns:w10="urn:schemas-microsoft-com:office:word" xmlns:v="urn:schemas-microsoft-com:vml" xmlns:o="urn:schemas-microsoft-com:office:office" xmlns:am3d="http://schemas.microsoft.com/office/drawing/2017/model3d" xmlns:aink="http://schemas.microsoft.com/office/drawing/2016/ink" xmlns:cx8="http://schemas.microsoft.com/office/drawing/2016/5/14/chartex" xmlns:cx7="http://schemas.microsoft.com/office/drawing/2016/5/13/chartex" xmlns:cx6="http://schemas.microsoft.com/office/drawing/2016/5/12/chartex" xmlns:cx5="http://schemas.microsoft.com/office/drawing/2016/5/11/chartex" xmlns:cx4="http://schemas.microsoft.com/office/drawing/2016/5/10/chartex" xmlns:cx3="http://schemas.microsoft.com/office/drawing/2016/5/9/chartex" xmlns:cx2="http://schemas.microsoft.com/office/drawing/2015/10/21/chartex" xmlns:cx1="http://schemas.microsoft.com/office/drawing/2015/9/8/chartex" xmlns:cx="http://schemas.microsoft.com/office/drawing/2014/chartex" xmlns="" id="{547997C5-3EBF-BB43-B72B-1AFF0E66F272}"/>
                 </a:ext>
               </a:extLst>
             </wp:docPr>
@@ -1883,7 +1713,7 @@
                     <pic:cNvPr id="3" name="図 2">
                       <a:extLst>
                         <a:ext uri="{FF2B5EF4-FFF2-40B4-BE49-F238E27FC236}">
-                          <a16:creationId xmlns:a16="http://schemas.microsoft.com/office/drawing/2014/main" id="{547997C5-3EBF-BB43-B72B-1AFF0E66F272}"/>
+                          <a16:creationId xmlns:a16="http://schemas.microsoft.com/office/drawing/2014/main" xmlns:w16se="http://schemas.microsoft.com/office/word/2015/wordml/symex" xmlns:w16="http://schemas.microsoft.com/office/word/2018/wordml" xmlns:w16cid="http://schemas.microsoft.com/office/word/2016/wordml/cid" xmlns:w16cex="http://schemas.microsoft.com/office/word/2018/wordml/cex" xmlns:w="http://schemas.openxmlformats.org/wordprocessingml/2006/main" xmlns:w10="urn:schemas-microsoft-com:office:word" xmlns:v="urn:schemas-microsoft-com:vml" xmlns:o="urn:schemas-microsoft-com:office:office" xmlns:am3d="http://schemas.microsoft.com/office/drawing/2017/model3d" xmlns:aink="http://schemas.microsoft.com/office/drawing/2016/ink" xmlns:cx8="http://schemas.microsoft.com/office/drawing/2016/5/14/chartex" xmlns:cx7="http://schemas.microsoft.com/office/drawing/2016/5/13/chartex" xmlns:cx6="http://schemas.microsoft.com/office/drawing/2016/5/12/chartex" xmlns:cx5="http://schemas.microsoft.com/office/drawing/2016/5/11/chartex" xmlns:cx4="http://schemas.microsoft.com/office/drawing/2016/5/10/chartex" xmlns:cx3="http://schemas.microsoft.com/office/drawing/2016/5/9/chartex" xmlns:cx2="http://schemas.microsoft.com/office/drawing/2015/10/21/chartex" xmlns:cx1="http://schemas.microsoft.com/office/drawing/2015/9/8/chartex" xmlns:cx="http://schemas.microsoft.com/office/drawing/2014/chartex" xmlns="" id="{547997C5-3EBF-BB43-B72B-1AFF0E66F272}"/>
                         </a:ext>
                       </a:extLst>
                     </pic:cNvPr>
@@ -1900,7 +1730,7 @@
                   <pic:spPr>
                     <a:xfrm>
                       <a:off x="0" y="0"/>
-                      <a:ext cx="6270515" cy="5056673"/>
+                      <a:ext cx="6690245" cy="5395152"/>
                     </a:xfrm>
                     <a:prstGeom prst="rect">
                       <a:avLst/>
@@ -1919,6 +1749,7 @@
         <w:ind w:leftChars="0" w:left="420"/>
         <w:jc w:val="right"/>
         <w:rPr>
+          <w:rFonts w:ascii="Times New Roman" w:hAnsi="Times New Roman" w:cs="Times New Roman"/>
           <w:sz w:val="26"/>
           <w:szCs w:val="26"/>
         </w:rPr>
@@ -1937,7 +1768,7 @@
 </file>
 
 <file path=word/endnotes.xml><?xml version="1.0" encoding="utf-8"?>
-<w:endnotes xmlns:wpc="http://schemas.microsoft.com/office/word/2010/wordprocessingCanvas" xmlns:cx="http://schemas.microsoft.com/office/drawing/2014/chartex" xmlns:cx1="http://schemas.microsoft.com/office/drawing/2015/9/8/chartex" xmlns:cx2="http://schemas.microsoft.com/office/drawing/2015/10/21/chartex" xmlns:cx3="http://schemas.microsoft.com/office/drawing/2016/5/9/chartex" xmlns:cx4="http://schemas.microsoft.com/office/drawing/2016/5/10/chartex" xmlns:cx5="http://schemas.microsoft.com/office/drawing/2016/5/11/chartex" xmlns:cx6="http://schemas.microsoft.com/office/drawing/2016/5/12/chartex" xmlns:cx7="http://schemas.microsoft.com/office/drawing/2016/5/13/chartex" xmlns:cx8="http://schemas.microsoft.com/office/drawing/2016/5/14/chartex" xmlns:mc="http://schemas.openxmlformats.org/markup-compatibility/2006" xmlns:aink="http://schemas.microsoft.com/office/drawing/2016/ink" xmlns:am3d="http://schemas.microsoft.com/office/drawing/2017/model3d" xmlns:o="urn:schemas-microsoft-com:office:office" xmlns:r="http://schemas.openxmlformats.org/officeDocument/2006/relationships" xmlns:m="http://schemas.openxmlformats.org/officeDocument/2006/math" xmlns:v="urn:schemas-microsoft-com:vml" xmlns:wp14="http://schemas.microsoft.com/office/word/2010/wordprocessingDrawing" xmlns:wp="http://schemas.openxmlformats.org/drawingml/2006/wordprocessingDrawing" xmlns:w10="urn:schemas-microsoft-com:office:word" xmlns:w="http://schemas.openxmlformats.org/wordprocessingml/2006/main" xmlns:w14="http://schemas.microsoft.com/office/word/2010/wordml" xmlns:w15="http://schemas.microsoft.com/office/word/2012/wordml" xmlns:w16cex="http://schemas.microsoft.com/office/word/2018/wordml/cex" xmlns:w16cid="http://schemas.microsoft.com/office/word/2016/wordml/cid" xmlns:w16="http://schemas.microsoft.com/office/word/2018/wordml" xmlns:w16se="http://schemas.microsoft.com/office/word/2015/wordml/symex" xmlns:wpg="http://schemas.microsoft.com/office/word/2010/wordprocessingGroup" xmlns:wpi="http://schemas.microsoft.com/office/word/2010/wordprocessingInk" xmlns:wne="http://schemas.microsoft.com/office/word/2006/wordml" xmlns:wps="http://schemas.microsoft.com/office/word/2010/wordprocessingShape" mc:Ignorable="w14 w15 w16se w16cid w16 w16cex wp14">
+<w:endnotes xmlns:wpc="http://schemas.microsoft.com/office/word/2010/wordprocessingCanvas" xmlns:mc="http://schemas.openxmlformats.org/markup-compatibility/2006" xmlns:o="urn:schemas-microsoft-com:office:office" xmlns:r="http://schemas.openxmlformats.org/officeDocument/2006/relationships" xmlns:m="http://schemas.openxmlformats.org/officeDocument/2006/math" xmlns:v="urn:schemas-microsoft-com:vml" xmlns:wp14="http://schemas.microsoft.com/office/word/2010/wordprocessingDrawing" xmlns:wp="http://schemas.openxmlformats.org/drawingml/2006/wordprocessingDrawing" xmlns:w10="urn:schemas-microsoft-com:office:word" xmlns:w="http://schemas.openxmlformats.org/wordprocessingml/2006/main" xmlns:w14="http://schemas.microsoft.com/office/word/2010/wordml" xmlns:w15="http://schemas.microsoft.com/office/word/2012/wordml" xmlns:wpg="http://schemas.microsoft.com/office/word/2010/wordprocessingGroup" xmlns:wpi="http://schemas.microsoft.com/office/word/2010/wordprocessingInk" xmlns:wne="http://schemas.microsoft.com/office/word/2006/wordml" xmlns:wps="http://schemas.microsoft.com/office/word/2010/wordprocessingShape" mc:Ignorable="w14 w15 wp14">
   <w:endnote w:type="separator" w:id="-1">
     <w:p>
       <w:r>
@@ -1956,7 +1787,7 @@
 </file>
 
 <file path=word/footer1.xml><?xml version="1.0" encoding="utf-8"?>
-<w:ftr xmlns:wpc="http://schemas.microsoft.com/office/word/2010/wordprocessingCanvas" xmlns:cx="http://schemas.microsoft.com/office/drawing/2014/chartex" xmlns:cx1="http://schemas.microsoft.com/office/drawing/2015/9/8/chartex" xmlns:cx2="http://schemas.microsoft.com/office/drawing/2015/10/21/chartex" xmlns:cx3="http://schemas.microsoft.com/office/drawing/2016/5/9/chartex" xmlns:cx4="http://schemas.microsoft.com/office/drawing/2016/5/10/chartex" xmlns:cx5="http://schemas.microsoft.com/office/drawing/2016/5/11/chartex" xmlns:cx6="http://schemas.microsoft.com/office/drawing/2016/5/12/chartex" xmlns:cx7="http://schemas.microsoft.com/office/drawing/2016/5/13/chartex" xmlns:cx8="http://schemas.microsoft.com/office/drawing/2016/5/14/chartex" xmlns:mc="http://schemas.openxmlformats.org/markup-compatibility/2006" xmlns:aink="http://schemas.microsoft.com/office/drawing/2016/ink" xmlns:am3d="http://schemas.microsoft.com/office/drawing/2017/model3d" xmlns:o="urn:schemas-microsoft-com:office:office" xmlns:r="http://schemas.openxmlformats.org/officeDocument/2006/relationships" xmlns:m="http://schemas.openxmlformats.org/officeDocument/2006/math" xmlns:v="urn:schemas-microsoft-com:vml" xmlns:wp14="http://schemas.microsoft.com/office/word/2010/wordprocessingDrawing" xmlns:wp="http://schemas.openxmlformats.org/drawingml/2006/wordprocessingDrawing" xmlns:w10="urn:schemas-microsoft-com:office:word" xmlns:w="http://schemas.openxmlformats.org/wordprocessingml/2006/main" xmlns:w14="http://schemas.microsoft.com/office/word/2010/wordml" xmlns:w15="http://schemas.microsoft.com/office/word/2012/wordml" xmlns:w16cex="http://schemas.microsoft.com/office/word/2018/wordml/cex" xmlns:w16cid="http://schemas.microsoft.com/office/word/2016/wordml/cid" xmlns:w16="http://schemas.microsoft.com/office/word/2018/wordml" xmlns:w16se="http://schemas.microsoft.com/office/word/2015/wordml/symex" xmlns:wpg="http://schemas.microsoft.com/office/word/2010/wordprocessingGroup" xmlns:wpi="http://schemas.microsoft.com/office/word/2010/wordprocessingInk" xmlns:wne="http://schemas.microsoft.com/office/word/2006/wordml" xmlns:wps="http://schemas.microsoft.com/office/word/2010/wordprocessingShape" mc:Ignorable="w14 w15 w16se w16cid w16 w16cex wp14">
+<w:ftr xmlns:wpc="http://schemas.microsoft.com/office/word/2010/wordprocessingCanvas" xmlns:mc="http://schemas.openxmlformats.org/markup-compatibility/2006" xmlns:o="urn:schemas-microsoft-com:office:office" xmlns:r="http://schemas.openxmlformats.org/officeDocument/2006/relationships" xmlns:m="http://schemas.openxmlformats.org/officeDocument/2006/math" xmlns:v="urn:schemas-microsoft-com:vml" xmlns:wp14="http://schemas.microsoft.com/office/word/2010/wordprocessingDrawing" xmlns:wp="http://schemas.openxmlformats.org/drawingml/2006/wordprocessingDrawing" xmlns:w10="urn:schemas-microsoft-com:office:word" xmlns:w="http://schemas.openxmlformats.org/wordprocessingml/2006/main" xmlns:w14="http://schemas.microsoft.com/office/word/2010/wordml" xmlns:w15="http://schemas.microsoft.com/office/word/2012/wordml" xmlns:wpg="http://schemas.microsoft.com/office/word/2010/wordprocessingGroup" xmlns:wpi="http://schemas.microsoft.com/office/word/2010/wordprocessingInk" xmlns:wne="http://schemas.microsoft.com/office/word/2006/wordml" xmlns:wps="http://schemas.microsoft.com/office/word/2010/wordprocessingShape" mc:Ignorable="w14 w15 wp14">
   <w:sdt>
     <w:sdtPr>
       <w:id w:val="1727638978"/>
@@ -1983,6 +1814,7 @@
         </w:r>
         <w:r>
           <w:rPr>
+            <w:noProof/>
             <w:lang w:val="ja-JP"/>
           </w:rPr>
           <w:t>2</w:t>
@@ -1997,7 +1829,7 @@
 </file>
 
 <file path=word/footnotes.xml><?xml version="1.0" encoding="utf-8"?>
-<w:footnotes xmlns:wpc="http://schemas.microsoft.com/office/word/2010/wordprocessingCanvas" xmlns:cx="http://schemas.microsoft.com/office/drawing/2014/chartex" xmlns:cx1="http://schemas.microsoft.com/office/drawing/2015/9/8/chartex" xmlns:cx2="http://schemas.microsoft.com/office/drawing/2015/10/21/chartex" xmlns:cx3="http://schemas.microsoft.com/office/drawing/2016/5/9/chartex" xmlns:cx4="http://schemas.microsoft.com/office/drawing/2016/5/10/chartex" xmlns:cx5="http://schemas.microsoft.com/office/drawing/2016/5/11/chartex" xmlns:cx6="http://schemas.microsoft.com/office/drawing/2016/5/12/chartex" xmlns:cx7="http://schemas.microsoft.com/office/drawing/2016/5/13/chartex" xmlns:cx8="http://schemas.microsoft.com/office/drawing/2016/5/14/chartex" xmlns:mc="http://schemas.openxmlformats.org/markup-compatibility/2006" xmlns:aink="http://schemas.microsoft.com/office/drawing/2016/ink" xmlns:am3d="http://schemas.microsoft.com/office/drawing/2017/model3d" xmlns:o="urn:schemas-microsoft-com:office:office" xmlns:r="http://schemas.openxmlformats.org/officeDocument/2006/relationships" xmlns:m="http://schemas.openxmlformats.org/officeDocument/2006/math" xmlns:v="urn:schemas-microsoft-com:vml" xmlns:wp14="http://schemas.microsoft.com/office/word/2010/wordprocessingDrawing" xmlns:wp="http://schemas.openxmlformats.org/drawingml/2006/wordprocessingDrawing" xmlns:w10="urn:schemas-microsoft-com:office:word" xmlns:w="http://schemas.openxmlformats.org/wordprocessingml/2006/main" xmlns:w14="http://schemas.microsoft.com/office/word/2010/wordml" xmlns:w15="http://schemas.microsoft.com/office/word/2012/wordml" xmlns:w16cex="http://schemas.microsoft.com/office/word/2018/wordml/cex" xmlns:w16cid="http://schemas.microsoft.com/office/word/2016/wordml/cid" xmlns:w16="http://schemas.microsoft.com/office/word/2018/wordml" xmlns:w16se="http://schemas.microsoft.com/office/word/2015/wordml/symex" xmlns:wpg="http://schemas.microsoft.com/office/word/2010/wordprocessingGroup" xmlns:wpi="http://schemas.microsoft.com/office/word/2010/wordprocessingInk" xmlns:wne="http://schemas.microsoft.com/office/word/2006/wordml" xmlns:wps="http://schemas.microsoft.com/office/word/2010/wordprocessingShape" mc:Ignorable="w14 w15 w16se w16cid w16 w16cex wp14">
+<w:footnotes xmlns:wpc="http://schemas.microsoft.com/office/word/2010/wordprocessingCanvas" xmlns:mc="http://schemas.openxmlformats.org/markup-compatibility/2006" xmlns:o="urn:schemas-microsoft-com:office:office" xmlns:r="http://schemas.openxmlformats.org/officeDocument/2006/relationships" xmlns:m="http://schemas.openxmlformats.org/officeDocument/2006/math" xmlns:v="urn:schemas-microsoft-com:vml" xmlns:wp14="http://schemas.microsoft.com/office/word/2010/wordprocessingDrawing" xmlns:wp="http://schemas.openxmlformats.org/drawingml/2006/wordprocessingDrawing" xmlns:w10="urn:schemas-microsoft-com:office:word" xmlns:w="http://schemas.openxmlformats.org/wordprocessingml/2006/main" xmlns:w14="http://schemas.microsoft.com/office/word/2010/wordml" xmlns:w15="http://schemas.microsoft.com/office/word/2012/wordml" xmlns:wpg="http://schemas.microsoft.com/office/word/2010/wordprocessingGroup" xmlns:wpi="http://schemas.microsoft.com/office/word/2010/wordprocessingInk" xmlns:wne="http://schemas.microsoft.com/office/word/2006/wordml" xmlns:wps="http://schemas.microsoft.com/office/word/2010/wordprocessingShape" mc:Ignorable="w14 w15 wp14">
   <w:footnote w:type="separator" w:id="-1">
     <w:p>
       <w:r>
@@ -2016,7 +1848,7 @@
 </file>
 
 <file path=word/header1.xml><?xml version="1.0" encoding="utf-8"?>
-<w:hdr xmlns:wpc="http://schemas.microsoft.com/office/word/2010/wordprocessingCanvas" xmlns:cx="http://schemas.microsoft.com/office/drawing/2014/chartex" xmlns:cx1="http://schemas.microsoft.com/office/drawing/2015/9/8/chartex" xmlns:cx2="http://schemas.microsoft.com/office/drawing/2015/10/21/chartex" xmlns:cx3="http://schemas.microsoft.com/office/drawing/2016/5/9/chartex" xmlns:cx4="http://schemas.microsoft.com/office/drawing/2016/5/10/chartex" xmlns:cx5="http://schemas.microsoft.com/office/drawing/2016/5/11/chartex" xmlns:cx6="http://schemas.microsoft.com/office/drawing/2016/5/12/chartex" xmlns:cx7="http://schemas.microsoft.com/office/drawing/2016/5/13/chartex" xmlns:cx8="http://schemas.microsoft.com/office/drawing/2016/5/14/chartex" xmlns:mc="http://schemas.openxmlformats.org/markup-compatibility/2006" xmlns:aink="http://schemas.microsoft.com/office/drawing/2016/ink" xmlns:am3d="http://schemas.microsoft.com/office/drawing/2017/model3d" xmlns:o="urn:schemas-microsoft-com:office:office" xmlns:r="http://schemas.openxmlformats.org/officeDocument/2006/relationships" xmlns:m="http://schemas.openxmlformats.org/officeDocument/2006/math" xmlns:v="urn:schemas-microsoft-com:vml" xmlns:wp14="http://schemas.microsoft.com/office/word/2010/wordprocessingDrawing" xmlns:wp="http://schemas.openxmlformats.org/drawingml/2006/wordprocessingDrawing" xmlns:w10="urn:schemas-microsoft-com:office:word" xmlns:w="http://schemas.openxmlformats.org/wordprocessingml/2006/main" xmlns:w14="http://schemas.microsoft.com/office/word/2010/wordml" xmlns:w15="http://schemas.microsoft.com/office/word/2012/wordml" xmlns:w16cex="http://schemas.microsoft.com/office/word/2018/wordml/cex" xmlns:w16cid="http://schemas.microsoft.com/office/word/2016/wordml/cid" xmlns:w16="http://schemas.microsoft.com/office/word/2018/wordml" xmlns:w16se="http://schemas.microsoft.com/office/word/2015/wordml/symex" xmlns:wpg="http://schemas.microsoft.com/office/word/2010/wordprocessingGroup" xmlns:wpi="http://schemas.microsoft.com/office/word/2010/wordprocessingInk" xmlns:wne="http://schemas.microsoft.com/office/word/2006/wordml" xmlns:wps="http://schemas.microsoft.com/office/word/2010/wordprocessingShape" mc:Ignorable="w14 w15 w16se w16cid w16 w16cex wp14">
+<w:hdr xmlns:wpc="http://schemas.microsoft.com/office/word/2010/wordprocessingCanvas" xmlns:mc="http://schemas.openxmlformats.org/markup-compatibility/2006" xmlns:o="urn:schemas-microsoft-com:office:office" xmlns:r="http://schemas.openxmlformats.org/officeDocument/2006/relationships" xmlns:m="http://schemas.openxmlformats.org/officeDocument/2006/math" xmlns:v="urn:schemas-microsoft-com:vml" xmlns:wp14="http://schemas.microsoft.com/office/word/2010/wordprocessingDrawing" xmlns:wp="http://schemas.openxmlformats.org/drawingml/2006/wordprocessingDrawing" xmlns:w10="urn:schemas-microsoft-com:office:word" xmlns:w="http://schemas.openxmlformats.org/wordprocessingml/2006/main" xmlns:w14="http://schemas.microsoft.com/office/word/2010/wordml" xmlns:w15="http://schemas.microsoft.com/office/word/2012/wordml" xmlns:wpg="http://schemas.microsoft.com/office/word/2010/wordprocessingGroup" xmlns:wpi="http://schemas.microsoft.com/office/word/2010/wordprocessingInk" xmlns:wne="http://schemas.microsoft.com/office/word/2006/wordml" xmlns:wps="http://schemas.microsoft.com/office/word/2010/wordprocessingShape" mc:Ignorable="w14 w15 wp14">
   <w:p>
     <w:pPr>
       <w:pStyle w:val="a6"/>
@@ -2044,7 +1876,7 @@
 </file>
 
 <file path=word/numbering.xml><?xml version="1.0" encoding="utf-8"?>
-<w:numbering xmlns:wpc="http://schemas.microsoft.com/office/word/2010/wordprocessingCanvas" xmlns:cx="http://schemas.microsoft.com/office/drawing/2014/chartex" xmlns:cx1="http://schemas.microsoft.com/office/drawing/2015/9/8/chartex" xmlns:cx2="http://schemas.microsoft.com/office/drawing/2015/10/21/chartex" xmlns:cx3="http://schemas.microsoft.com/office/drawing/2016/5/9/chartex" xmlns:cx4="http://schemas.microsoft.com/office/drawing/2016/5/10/chartex" xmlns:cx5="http://schemas.microsoft.com/office/drawing/2016/5/11/chartex" xmlns:cx6="http://schemas.microsoft.com/office/drawing/2016/5/12/chartex" xmlns:cx7="http://schemas.microsoft.com/office/drawing/2016/5/13/chartex" xmlns:cx8="http://schemas.microsoft.com/office/drawing/2016/5/14/chartex" xmlns:mc="http://schemas.openxmlformats.org/markup-compatibility/2006" xmlns:aink="http://schemas.microsoft.com/office/drawing/2016/ink" xmlns:am3d="http://schemas.microsoft.com/office/drawing/2017/model3d" xmlns:o="urn:schemas-microsoft-com:office:office" xmlns:r="http://schemas.openxmlformats.org/officeDocument/2006/relationships" xmlns:m="http://schemas.openxmlformats.org/officeDocument/2006/math" xmlns:v="urn:schemas-microsoft-com:vml" xmlns:wp14="http://schemas.microsoft.com/office/word/2010/wordprocessingDrawing" xmlns:wp="http://schemas.openxmlformats.org/drawingml/2006/wordprocessingDrawing" xmlns:w10="urn:schemas-microsoft-com:office:word" xmlns:w="http://schemas.openxmlformats.org/wordprocessingml/2006/main" xmlns:w14="http://schemas.microsoft.com/office/word/2010/wordml" xmlns:w15="http://schemas.microsoft.com/office/word/2012/wordml" xmlns:w16cex="http://schemas.microsoft.com/office/word/2018/wordml/cex" xmlns:w16cid="http://schemas.microsoft.com/office/word/2016/wordml/cid" xmlns:w16="http://schemas.microsoft.com/office/word/2018/wordml" xmlns:w16se="http://schemas.microsoft.com/office/word/2015/wordml/symex" xmlns:wpg="http://schemas.microsoft.com/office/word/2010/wordprocessingGroup" xmlns:wpi="http://schemas.microsoft.com/office/word/2010/wordprocessingInk" xmlns:wne="http://schemas.microsoft.com/office/word/2006/wordml" xmlns:wps="http://schemas.microsoft.com/office/word/2010/wordprocessingShape" mc:Ignorable="w14 w15 w16se w16cid w16 w16cex wp14">
+<w:numbering xmlns:wpc="http://schemas.microsoft.com/office/word/2010/wordprocessingCanvas" xmlns:mc="http://schemas.openxmlformats.org/markup-compatibility/2006" xmlns:o="urn:schemas-microsoft-com:office:office" xmlns:r="http://schemas.openxmlformats.org/officeDocument/2006/relationships" xmlns:m="http://schemas.openxmlformats.org/officeDocument/2006/math" xmlns:v="urn:schemas-microsoft-com:vml" xmlns:wp14="http://schemas.microsoft.com/office/word/2010/wordprocessingDrawing" xmlns:wp="http://schemas.openxmlformats.org/drawingml/2006/wordprocessingDrawing" xmlns:w10="urn:schemas-microsoft-com:office:word" xmlns:w="http://schemas.openxmlformats.org/wordprocessingml/2006/main" xmlns:w14="http://schemas.microsoft.com/office/word/2010/wordml" xmlns:w15="http://schemas.microsoft.com/office/word/2012/wordml" xmlns:wpg="http://schemas.microsoft.com/office/word/2010/wordprocessingGroup" xmlns:wpi="http://schemas.microsoft.com/office/word/2010/wordprocessingInk" xmlns:wne="http://schemas.microsoft.com/office/word/2006/wordml" xmlns:wps="http://schemas.microsoft.com/office/word/2010/wordprocessingShape" mc:Ignorable="w14 w15 wp14">
   <w:abstractNum w:abstractNumId="0" w15:restartNumberingAfterBreak="0">
     <w:nsid w:val="33A16D52"/>
     <w:multiLevelType w:val="hybridMultilevel"/>
@@ -2325,7 +2157,7 @@
 </file>
 
 <file path=word/styles.xml><?xml version="1.0" encoding="utf-8"?>
-<w:styles xmlns:mc="http://schemas.openxmlformats.org/markup-compatibility/2006" xmlns:r="http://schemas.openxmlformats.org/officeDocument/2006/relationships" xmlns:w="http://schemas.openxmlformats.org/wordprocessingml/2006/main" xmlns:w14="http://schemas.microsoft.com/office/word/2010/wordml" xmlns:w15="http://schemas.microsoft.com/office/word/2012/wordml" xmlns:w16cex="http://schemas.microsoft.com/office/word/2018/wordml/cex" xmlns:w16cid="http://schemas.microsoft.com/office/word/2016/wordml/cid" xmlns:w16="http://schemas.microsoft.com/office/word/2018/wordml" xmlns:w16se="http://schemas.microsoft.com/office/word/2015/wordml/symex" mc:Ignorable="w14 w15 w16se w16cid w16 w16cex">
+<w:styles xmlns:mc="http://schemas.openxmlformats.org/markup-compatibility/2006" xmlns:r="http://schemas.openxmlformats.org/officeDocument/2006/relationships" xmlns:w="http://schemas.openxmlformats.org/wordprocessingml/2006/main" xmlns:w14="http://schemas.microsoft.com/office/word/2010/wordml" xmlns:w15="http://schemas.microsoft.com/office/word/2012/wordml" mc:Ignorable="w14 w15">
   <w:docDefaults>
     <w:rPrDefault>
       <w:rPr>
@@ -2338,7 +2170,7 @@
     </w:rPrDefault>
     <w:pPrDefault/>
   </w:docDefaults>
-  <w:latentStyles w:defLockedState="0" w:defUIPriority="99" w:defSemiHidden="0" w:defUnhideWhenUsed="0" w:defQFormat="0" w:count="376">
+  <w:latentStyles w:defLockedState="0" w:defUIPriority="99" w:defSemiHidden="0" w:defUnhideWhenUsed="0" w:defQFormat="0" w:count="371">
     <w:lsdException w:name="Normal" w:uiPriority="0" w:qFormat="1"/>
     <w:lsdException w:name="heading 1" w:uiPriority="9" w:qFormat="1"/>
     <w:lsdException w:name="heading 2" w:semiHidden="1" w:uiPriority="9" w:unhideWhenUsed="1" w:qFormat="1"/>
@@ -2710,11 +2542,6 @@
     <w:lsdException w:name="List Table 5 Dark Accent 6" w:uiPriority="50"/>
     <w:lsdException w:name="List Table 6 Colorful Accent 6" w:uiPriority="51"/>
     <w:lsdException w:name="List Table 7 Colorful Accent 6" w:uiPriority="52"/>
-    <w:lsdException w:name="Mention" w:semiHidden="1" w:unhideWhenUsed="1"/>
-    <w:lsdException w:name="Smart Hyperlink" w:semiHidden="1" w:unhideWhenUsed="1"/>
-    <w:lsdException w:name="Hashtag" w:semiHidden="1" w:unhideWhenUsed="1"/>
-    <w:lsdException w:name="Unresolved Mention" w:semiHidden="1" w:unhideWhenUsed="1"/>
-    <w:lsdException w:name="Smart Link" w:semiHidden="1" w:unhideWhenUsed="1"/>
   </w:latentStyles>
   <w:style w:type="paragraph" w:default="1" w:styleId="a">
     <w:name w:val="Normal"/>
